--- a/Research paper detailed explanation.docx
+++ b/Research paper detailed explanation.docx
@@ -4,11 +4,12 @@
   <w:body>
     <w:p>
       <w:pPr>
-        <w:rPr>
-          <w:b/>
-          <w:bCs/>
-          <w:sz w:val="32"/>
-          <w:szCs w:val="32"/>
+        <w:jc w:val="center"/>
+        <w:rPr>
+          <w:b/>
+          <w:bCs/>
+          <w:sz w:val="36"/>
+          <w:szCs w:val="36"/>
           <w:u w:val="single"/>
         </w:rPr>
       </w:pPr>
@@ -16,11 +17,11 @@
         <w:rPr>
           <w:b/>
           <w:bCs/>
-          <w:sz w:val="32"/>
-          <w:szCs w:val="32"/>
+          <w:sz w:val="36"/>
+          <w:szCs w:val="36"/>
           <w:u w:val="single"/>
         </w:rPr>
-        <w:t xml:space="preserve">Research paper detailed explanation </w:t>
+        <w:t>RESEARCH PAPER DETAILED EXPLANATION</w:t>
       </w:r>
     </w:p>
     <w:p>
@@ -577,7 +578,25 @@
                 <w:sz w:val="24"/>
                 <w:szCs w:val="24"/>
               </w:rPr>
-              <w:t>Response Time (ms)</w:t>
+              <w:t>Response Time (</w:t>
+            </w:r>
+            <w:proofErr w:type="spellStart"/>
+            <w:r>
+              <w:rPr>
+                <w:rFonts w:ascii="Times New Roman" w:eastAsia="Times New Roman" w:hAnsi="Times New Roman" w:cs="Times New Roman"/>
+                <w:sz w:val="24"/>
+                <w:szCs w:val="24"/>
+              </w:rPr>
+              <w:t>ms</w:t>
+            </w:r>
+            <w:proofErr w:type="spellEnd"/>
+            <w:r>
+              <w:rPr>
+                <w:rFonts w:ascii="Times New Roman" w:eastAsia="Times New Roman" w:hAnsi="Times New Roman" w:cs="Times New Roman"/>
+                <w:sz w:val="24"/>
+                <w:szCs w:val="24"/>
+              </w:rPr>
+              <w:t>)</w:t>
             </w:r>
           </w:p>
         </w:tc>
@@ -749,8 +768,20 @@
           <w:bCs w:val="0"/>
           <w:color w:val="auto"/>
         </w:rPr>
-        <w:t xml:space="preserve"> from the following :</w:t>
-      </w:r>
+        <w:t xml:space="preserve"> from the </w:t>
+      </w:r>
+      <w:proofErr w:type="gramStart"/>
+      <w:r>
+        <w:rPr>
+          <w:rStyle w:val="Strong"/>
+          <w:rFonts w:ascii="Times New Roman" w:hAnsi="Times New Roman" w:cs="Times New Roman"/>
+          <w:b w:val="0"/>
+          <w:bCs w:val="0"/>
+          <w:color w:val="auto"/>
+        </w:rPr>
+        <w:t>following :</w:t>
+      </w:r>
+      <w:proofErr w:type="gramEnd"/>
     </w:p>
     <w:p>
       <w:pPr>
@@ -790,8 +821,13 @@
         </w:rPr>
         <w:t xml:space="preserve">, </w:t>
       </w:r>
-      <w:r>
-        <w:t xml:space="preserve">avallaee, M., et al. (2009). </w:t>
+      <w:proofErr w:type="spellStart"/>
+      <w:r>
+        <w:t>avallaee</w:t>
+      </w:r>
+      <w:proofErr w:type="spellEnd"/>
+      <w:r>
+        <w:t xml:space="preserve">, M., et al. (2009). </w:t>
       </w:r>
       <w:r>
         <w:rPr>
@@ -831,18 +867,57 @@
           <w:sz w:val="24"/>
           <w:szCs w:val="24"/>
         </w:rPr>
-        <w:t>: Canadian Institute for Cybersecurity</w:t>
-      </w:r>
+        <w:t xml:space="preserve">: Canadian Institute for </w:t>
+      </w:r>
+      <w:proofErr w:type="gramStart"/>
       <w:r>
         <w:rPr>
           <w:rFonts w:ascii="Times New Roman" w:hAnsi="Times New Roman" w:cs="Times New Roman"/>
           <w:sz w:val="24"/>
           <w:szCs w:val="24"/>
         </w:rPr>
-        <w:t xml:space="preserve"> , </w:t>
-      </w:r>
-      <w:r>
-        <w:t xml:space="preserve">Sharafaldin, I., Lashkari, A. H., &amp; Ghorbani, A. A. (2018). </w:t>
+        <w:t>Cybersecurity</w:t>
+      </w:r>
+      <w:r>
+        <w:rPr>
+          <w:rFonts w:ascii="Times New Roman" w:hAnsi="Times New Roman" w:cs="Times New Roman"/>
+          <w:sz w:val="24"/>
+          <w:szCs w:val="24"/>
+        </w:rPr>
+        <w:t xml:space="preserve"> ,</w:t>
+      </w:r>
+      <w:proofErr w:type="gramEnd"/>
+      <w:r>
+        <w:rPr>
+          <w:rFonts w:ascii="Times New Roman" w:hAnsi="Times New Roman" w:cs="Times New Roman"/>
+          <w:sz w:val="24"/>
+          <w:szCs w:val="24"/>
+        </w:rPr>
+        <w:t xml:space="preserve"> </w:t>
+      </w:r>
+      <w:proofErr w:type="spellStart"/>
+      <w:r>
+        <w:t>Sharafaldin</w:t>
+      </w:r>
+      <w:proofErr w:type="spellEnd"/>
+      <w:r>
+        <w:t xml:space="preserve">, I., </w:t>
+      </w:r>
+      <w:proofErr w:type="spellStart"/>
+      <w:r>
+        <w:t>Lashkari</w:t>
+      </w:r>
+      <w:proofErr w:type="spellEnd"/>
+      <w:r>
+        <w:t xml:space="preserve">, A. H., &amp; </w:t>
+      </w:r>
+      <w:proofErr w:type="spellStart"/>
+      <w:r>
+        <w:t>Ghorbani</w:t>
+      </w:r>
+      <w:proofErr w:type="spellEnd"/>
+      <w:r>
+        <w:t xml:space="preserve">, A. A. (2018). </w:t>
       </w:r>
       <w:r>
         <w:rPr>
@@ -892,8 +967,13 @@
         </w:rPr>
         <w:t xml:space="preserve">, </w:t>
       </w:r>
-      <w:r>
-        <w:t xml:space="preserve">Moustafa, N., &amp; Slay, J. (2015). </w:t>
+      <w:proofErr w:type="spellStart"/>
+      <w:r>
+        <w:t>Moustafa</w:t>
+      </w:r>
+      <w:proofErr w:type="spellEnd"/>
+      <w:r>
+        <w:t xml:space="preserve">, N., &amp; Slay, J. (2015). </w:t>
       </w:r>
       <w:r>
         <w:rPr>
@@ -957,11 +1037,19 @@
           <w:szCs w:val="24"/>
         </w:rPr>
       </w:pPr>
+      <w:proofErr w:type="gramStart"/>
       <w:r>
         <w:rPr>
           <w:rFonts w:ascii="Times New Roman" w:hAnsi="Times New Roman" w:cs="Times New Roman"/>
         </w:rPr>
-        <w:t xml:space="preserve">Table : </w:t>
+        <w:t>Table :</w:t>
+      </w:r>
+      <w:proofErr w:type="gramEnd"/>
+      <w:r>
+        <w:rPr>
+          <w:rFonts w:ascii="Times New Roman" w:hAnsi="Times New Roman" w:cs="Times New Roman"/>
+        </w:rPr>
+        <w:t xml:space="preserve"> </w:t>
       </w:r>
       <w:r>
         <w:rPr>
@@ -15725,8 +15813,9 @@
           <w:sz w:val="24"/>
           <w:szCs w:val="24"/>
         </w:rPr>
-        <w:t xml:space="preserve"> of </w:t>
-      </w:r>
+        <w:t xml:space="preserve"> </w:t>
+      </w:r>
+      <w:proofErr w:type="gramStart"/>
       <w:r>
         <w:rPr>
           <w:rFonts w:ascii="Times New Roman" w:eastAsia="Times New Roman" w:hAnsi="Times New Roman" w:cs="Times New Roman"/>
@@ -15734,8 +15823,18 @@
           <w:sz w:val="24"/>
           <w:szCs w:val="24"/>
         </w:rPr>
+        <w:t xml:space="preserve">of </w:t>
+      </w:r>
+      <w:r>
+        <w:rPr>
+          <w:rFonts w:ascii="Times New Roman" w:eastAsia="Times New Roman" w:hAnsi="Times New Roman" w:cs="Times New Roman"/>
+          <w:color w:val="000000" w:themeColor="text1"/>
+          <w:sz w:val="24"/>
+          <w:szCs w:val="24"/>
+        </w:rPr>
         <w:t>:</w:t>
       </w:r>
+      <w:proofErr w:type="gramEnd"/>
     </w:p>
     <w:p>
       <w:pPr>
@@ -22558,11 +22657,19 @@
       <w:pPr>
         <w:pStyle w:val="Heading3"/>
       </w:pPr>
+      <w:proofErr w:type="gramStart"/>
       <w:r>
         <w:rPr>
           <w:rFonts w:ascii="Segoe UI Emoji" w:hAnsi="Segoe UI Emoji" w:cs="Segoe UI Emoji"/>
         </w:rPr>
-        <w:t xml:space="preserve">Table :  </w:t>
+        <w:t>Table :</w:t>
+      </w:r>
+      <w:proofErr w:type="gramEnd"/>
+      <w:r>
+        <w:rPr>
+          <w:rFonts w:ascii="Segoe UI Emoji" w:hAnsi="Segoe UI Emoji" w:cs="Segoe UI Emoji"/>
+        </w:rPr>
+        <w:t xml:space="preserve">  </w:t>
       </w:r>
       <w:r>
         <w:t xml:space="preserve"> </w:t>
@@ -22633,7 +22740,21 @@
               <w:rPr>
                 <w:rStyle w:val="Strong"/>
               </w:rPr>
-              <w:t>Data Acquisition (ms)</w:t>
+              <w:t>Data Acquisition (</w:t>
+            </w:r>
+            <w:proofErr w:type="spellStart"/>
+            <w:r>
+              <w:rPr>
+                <w:rStyle w:val="Strong"/>
+              </w:rPr>
+              <w:t>ms</w:t>
+            </w:r>
+            <w:proofErr w:type="spellEnd"/>
+            <w:r>
+              <w:rPr>
+                <w:rStyle w:val="Strong"/>
+              </w:rPr>
+              <w:t>)</w:t>
             </w:r>
           </w:p>
         </w:tc>
@@ -22654,7 +22775,21 @@
               <w:rPr>
                 <w:rStyle w:val="Strong"/>
               </w:rPr>
-              <w:t>Pre-Processing (ms)</w:t>
+              <w:t>Pre-Processing (</w:t>
+            </w:r>
+            <w:proofErr w:type="spellStart"/>
+            <w:r>
+              <w:rPr>
+                <w:rStyle w:val="Strong"/>
+              </w:rPr>
+              <w:t>ms</w:t>
+            </w:r>
+            <w:proofErr w:type="spellEnd"/>
+            <w:r>
+              <w:rPr>
+                <w:rStyle w:val="Strong"/>
+              </w:rPr>
+              <w:t>)</w:t>
             </w:r>
           </w:p>
         </w:tc>
@@ -22675,7 +22810,21 @@
               <w:rPr>
                 <w:rStyle w:val="Strong"/>
               </w:rPr>
-              <w:t>Inference Time (ms)</w:t>
+              <w:t>Inference Time (</w:t>
+            </w:r>
+            <w:proofErr w:type="spellStart"/>
+            <w:r>
+              <w:rPr>
+                <w:rStyle w:val="Strong"/>
+              </w:rPr>
+              <w:t>ms</w:t>
+            </w:r>
+            <w:proofErr w:type="spellEnd"/>
+            <w:r>
+              <w:rPr>
+                <w:rStyle w:val="Strong"/>
+              </w:rPr>
+              <w:t>)</w:t>
             </w:r>
           </w:p>
         </w:tc>
@@ -22696,7 +22845,21 @@
               <w:rPr>
                 <w:rStyle w:val="Strong"/>
               </w:rPr>
-              <w:t>Orchestration Time (ms)</w:t>
+              <w:t>Orchestration Time (</w:t>
+            </w:r>
+            <w:proofErr w:type="spellStart"/>
+            <w:r>
+              <w:rPr>
+                <w:rStyle w:val="Strong"/>
+              </w:rPr>
+              <w:t>ms</w:t>
+            </w:r>
+            <w:proofErr w:type="spellEnd"/>
+            <w:r>
+              <w:rPr>
+                <w:rStyle w:val="Strong"/>
+              </w:rPr>
+              <w:t>)</w:t>
             </w:r>
           </w:p>
         </w:tc>
@@ -22717,7 +22880,21 @@
               <w:rPr>
                 <w:rStyle w:val="Strong"/>
               </w:rPr>
-              <w:t>Total Response Time (ms)</w:t>
+              <w:t>Total Response Time (</w:t>
+            </w:r>
+            <w:proofErr w:type="spellStart"/>
+            <w:r>
+              <w:rPr>
+                <w:rStyle w:val="Strong"/>
+              </w:rPr>
+              <w:t>ms</w:t>
+            </w:r>
+            <w:proofErr w:type="spellEnd"/>
+            <w:r>
+              <w:rPr>
+                <w:rStyle w:val="Strong"/>
+              </w:rPr>
+              <w:t>)</w:t>
             </w:r>
           </w:p>
         </w:tc>
@@ -23349,7 +23526,39 @@
     </w:p>
     <w:p>
       <w:r>
-        <w:t xml:space="preserve">Gilbert, C., Gilbert, M. A., Dorgbefu, M., Leakpor, D. J., Gaylah, K. D., &amp; Adetunde, I. A. (2025). </w:t>
+        <w:t xml:space="preserve">Gilbert, C., Gilbert, M. A., </w:t>
+      </w:r>
+      <w:proofErr w:type="spellStart"/>
+      <w:r>
+        <w:t>Dorgbefu</w:t>
+      </w:r>
+      <w:proofErr w:type="spellEnd"/>
+      <w:r>
+        <w:t xml:space="preserve">, M., </w:t>
+      </w:r>
+      <w:proofErr w:type="spellStart"/>
+      <w:r>
+        <w:t>Leakpor</w:t>
+      </w:r>
+      <w:proofErr w:type="spellEnd"/>
+      <w:r>
+        <w:t xml:space="preserve">, D. J., </w:t>
+      </w:r>
+      <w:proofErr w:type="spellStart"/>
+      <w:r>
+        <w:t>Gaylah</w:t>
+      </w:r>
+      <w:proofErr w:type="spellEnd"/>
+      <w:r>
+        <w:t xml:space="preserve">, K. D., &amp; </w:t>
+      </w:r>
+      <w:proofErr w:type="spellStart"/>
+      <w:r>
+        <w:t>Adetunde</w:t>
+      </w:r>
+      <w:proofErr w:type="spellEnd"/>
+      <w:r>
+        <w:t xml:space="preserve">, I. A. (2025). </w:t>
       </w:r>
       <w:r>
         <w:rPr>
@@ -24777,6 +24986,7 @@
           <w:color w:val="auto"/>
         </w:rPr>
       </w:pPr>
+      <w:proofErr w:type="gramStart"/>
       <w:r>
         <w:rPr>
           <w:rStyle w:val="Strong"/>
@@ -24785,7 +24995,18 @@
           <w:bCs w:val="0"/>
           <w:color w:val="auto"/>
         </w:rPr>
-        <w:t xml:space="preserve">Table : </w:t>
+        <w:t>Table :</w:t>
+      </w:r>
+      <w:proofErr w:type="gramEnd"/>
+      <w:r>
+        <w:rPr>
+          <w:rStyle w:val="Strong"/>
+          <w:rFonts w:ascii="Times New Roman" w:hAnsi="Times New Roman" w:cs="Times New Roman"/>
+          <w:b w:val="0"/>
+          <w:bCs w:val="0"/>
+          <w:color w:val="auto"/>
+        </w:rPr>
+        <w:t xml:space="preserve"> </w:t>
       </w:r>
       <w:r>
         <w:rPr>
@@ -24853,7 +25074,21 @@
               <w:rPr>
                 <w:rStyle w:val="Strong"/>
               </w:rPr>
-              <w:t>Data Acquisition (ms)</w:t>
+              <w:t>Data Acquisition (</w:t>
+            </w:r>
+            <w:proofErr w:type="spellStart"/>
+            <w:r>
+              <w:rPr>
+                <w:rStyle w:val="Strong"/>
+              </w:rPr>
+              <w:t>ms</w:t>
+            </w:r>
+            <w:proofErr w:type="spellEnd"/>
+            <w:r>
+              <w:rPr>
+                <w:rStyle w:val="Strong"/>
+              </w:rPr>
+              <w:t>)</w:t>
             </w:r>
           </w:p>
         </w:tc>
@@ -24874,7 +25109,21 @@
               <w:rPr>
                 <w:rStyle w:val="Strong"/>
               </w:rPr>
-              <w:t>Pre-Processing (ms)</w:t>
+              <w:t>Pre-Processing (</w:t>
+            </w:r>
+            <w:proofErr w:type="spellStart"/>
+            <w:r>
+              <w:rPr>
+                <w:rStyle w:val="Strong"/>
+              </w:rPr>
+              <w:t>ms</w:t>
+            </w:r>
+            <w:proofErr w:type="spellEnd"/>
+            <w:r>
+              <w:rPr>
+                <w:rStyle w:val="Strong"/>
+              </w:rPr>
+              <w:t>)</w:t>
             </w:r>
           </w:p>
         </w:tc>
@@ -24895,7 +25144,21 @@
               <w:rPr>
                 <w:rStyle w:val="Strong"/>
               </w:rPr>
-              <w:t>Inference Time (ms)</w:t>
+              <w:t>Inference Time (</w:t>
+            </w:r>
+            <w:proofErr w:type="spellStart"/>
+            <w:r>
+              <w:rPr>
+                <w:rStyle w:val="Strong"/>
+              </w:rPr>
+              <w:t>ms</w:t>
+            </w:r>
+            <w:proofErr w:type="spellEnd"/>
+            <w:r>
+              <w:rPr>
+                <w:rStyle w:val="Strong"/>
+              </w:rPr>
+              <w:t>)</w:t>
             </w:r>
           </w:p>
         </w:tc>
@@ -24916,7 +25179,21 @@
               <w:rPr>
                 <w:rStyle w:val="Strong"/>
               </w:rPr>
-              <w:t>Orchestration Time (ms)</w:t>
+              <w:t>Orchestration Time (</w:t>
+            </w:r>
+            <w:proofErr w:type="spellStart"/>
+            <w:r>
+              <w:rPr>
+                <w:rStyle w:val="Strong"/>
+              </w:rPr>
+              <w:t>ms</w:t>
+            </w:r>
+            <w:proofErr w:type="spellEnd"/>
+            <w:r>
+              <w:rPr>
+                <w:rStyle w:val="Strong"/>
+              </w:rPr>
+              <w:t>)</w:t>
             </w:r>
           </w:p>
         </w:tc>
@@ -24937,7 +25214,21 @@
               <w:rPr>
                 <w:rStyle w:val="Strong"/>
               </w:rPr>
-              <w:t>Total Response Time (ms)</w:t>
+              <w:t>Total Response Time (</w:t>
+            </w:r>
+            <w:proofErr w:type="spellStart"/>
+            <w:r>
+              <w:rPr>
+                <w:rStyle w:val="Strong"/>
+              </w:rPr>
+              <w:t>ms</w:t>
+            </w:r>
+            <w:proofErr w:type="spellEnd"/>
+            <w:r>
+              <w:rPr>
+                <w:rStyle w:val="Strong"/>
+              </w:rPr>
+              <w:t>)</w:t>
             </w:r>
           </w:p>
         </w:tc>
@@ -25540,7 +25831,23 @@
         <w:t>Data Source &amp; Citation</w:t>
       </w:r>
       <w:r>
-        <w:t xml:space="preserve"> Taherdoost, H. (2024).Insights into Cybercrime Detection and Response: A Review of Time Factor.</w:t>
+        <w:t xml:space="preserve"> </w:t>
+      </w:r>
+      <w:proofErr w:type="spellStart"/>
+      <w:r>
+        <w:t>Taherdoost</w:t>
+      </w:r>
+      <w:proofErr w:type="spellEnd"/>
+      <w:r>
+        <w:t>, H. (2024</w:t>
+      </w:r>
+      <w:proofErr w:type="gramStart"/>
+      <w:r>
+        <w:t>).Insights</w:t>
+      </w:r>
+      <w:proofErr w:type="gramEnd"/>
+      <w:r>
+        <w:t xml:space="preserve"> into Cybercrime Detection and Response: A Review of Time Factor.</w:t>
       </w:r>
       <w:r>
         <w:t xml:space="preserve"> </w:t>
@@ -27998,8 +28305,18 @@
                 <w:sz w:val="24"/>
                 <w:szCs w:val="24"/>
               </w:rPr>
-              <w:t>120 ms</w:t>
+              <w:t xml:space="preserve">120 </w:t>
             </w:r>
+            <w:proofErr w:type="spellStart"/>
+            <w:r>
+              <w:rPr>
+                <w:rFonts w:ascii="Times New Roman" w:eastAsia="Times New Roman" w:hAnsi="Times New Roman" w:cs="Times New Roman"/>
+                <w:sz w:val="24"/>
+                <w:szCs w:val="24"/>
+              </w:rPr>
+              <w:t>ms</w:t>
+            </w:r>
+            <w:proofErr w:type="spellEnd"/>
           </w:p>
         </w:tc>
         <w:tc>
@@ -28022,8 +28339,18 @@
                 <w:sz w:val="24"/>
                 <w:szCs w:val="24"/>
               </w:rPr>
-              <w:t>115 ms</w:t>
+              <w:t xml:space="preserve">115 </w:t>
             </w:r>
+            <w:proofErr w:type="spellStart"/>
+            <w:r>
+              <w:rPr>
+                <w:rFonts w:ascii="Times New Roman" w:eastAsia="Times New Roman" w:hAnsi="Times New Roman" w:cs="Times New Roman"/>
+                <w:sz w:val="24"/>
+                <w:szCs w:val="24"/>
+              </w:rPr>
+              <w:t>ms</w:t>
+            </w:r>
+            <w:proofErr w:type="spellEnd"/>
           </w:p>
         </w:tc>
         <w:tc>
@@ -28046,8 +28373,18 @@
                 <w:sz w:val="24"/>
                 <w:szCs w:val="24"/>
               </w:rPr>
-              <w:t>−5 ms</w:t>
+              <w:t xml:space="preserve">−5 </w:t>
             </w:r>
+            <w:proofErr w:type="spellStart"/>
+            <w:r>
+              <w:rPr>
+                <w:rFonts w:ascii="Times New Roman" w:eastAsia="Times New Roman" w:hAnsi="Times New Roman" w:cs="Times New Roman"/>
+                <w:sz w:val="24"/>
+                <w:szCs w:val="24"/>
+              </w:rPr>
+              <w:t>ms</w:t>
+            </w:r>
+            <w:proofErr w:type="spellEnd"/>
           </w:p>
         </w:tc>
       </w:tr>
@@ -28062,19 +28399,89 @@
         <w:rPr>
           <w:rFonts w:ascii="Times New Roman" w:hAnsi="Times New Roman" w:cs="Times New Roman"/>
         </w:rPr>
-        <w:t>These metrics and improvements are supported by:  Bronsdon, C. (2025). F1 Score: Balancing Precision and Recall in AI Evaluation. Galileo AI Blog.  And</w:t>
-      </w:r>
+        <w:t xml:space="preserve">These metrics and improvements are supported by:  </w:t>
+      </w:r>
+      <w:proofErr w:type="spellStart"/>
       <w:r>
         <w:rPr>
           <w:rFonts w:ascii="Times New Roman" w:hAnsi="Times New Roman" w:cs="Times New Roman"/>
         </w:rPr>
+        <w:t>Bronsdon</w:t>
+      </w:r>
+      <w:proofErr w:type="spellEnd"/>
+      <w:r>
+        <w:rPr>
+          <w:rFonts w:ascii="Times New Roman" w:hAnsi="Times New Roman" w:cs="Times New Roman"/>
+        </w:rPr>
+        <w:t xml:space="preserve">, C. (2025). F1 Score: Balancing Precision and Recall in AI Evaluation. Galileo AI Blog.  </w:t>
+      </w:r>
+      <w:proofErr w:type="gramStart"/>
+      <w:r>
+        <w:rPr>
+          <w:rFonts w:ascii="Times New Roman" w:hAnsi="Times New Roman" w:cs="Times New Roman"/>
+        </w:rPr>
+        <w:t>And</w:t>
+      </w:r>
+      <w:r>
+        <w:rPr>
+          <w:rFonts w:ascii="Times New Roman" w:hAnsi="Times New Roman" w:cs="Times New Roman"/>
+        </w:rPr>
         <w:t>,</w:t>
       </w:r>
       <w:r>
         <w:rPr>
           <w:rFonts w:ascii="Times New Roman" w:hAnsi="Times New Roman" w:cs="Times New Roman"/>
         </w:rPr>
-        <w:t xml:space="preserve">   Moussaoui, J.-E., Kmiti, M., El Gholami, K., &amp; Maleh, Y. (2025).A Systematic Review on Hybrid AI Models Integrating Machine Learning and Federated Learning.</w:t>
+        <w:t xml:space="preserve">   </w:t>
+      </w:r>
+      <w:proofErr w:type="gramEnd"/>
+      <w:r>
+        <w:rPr>
+          <w:rFonts w:ascii="Times New Roman" w:hAnsi="Times New Roman" w:cs="Times New Roman"/>
+        </w:rPr>
+        <w:t xml:space="preserve">Moussaoui, J.-E., </w:t>
+      </w:r>
+      <w:proofErr w:type="spellStart"/>
+      <w:r>
+        <w:rPr>
+          <w:rFonts w:ascii="Times New Roman" w:hAnsi="Times New Roman" w:cs="Times New Roman"/>
+        </w:rPr>
+        <w:t>Kmiti</w:t>
+      </w:r>
+      <w:proofErr w:type="spellEnd"/>
+      <w:r>
+        <w:rPr>
+          <w:rFonts w:ascii="Times New Roman" w:hAnsi="Times New Roman" w:cs="Times New Roman"/>
+        </w:rPr>
+        <w:t xml:space="preserve">, M., El </w:t>
+      </w:r>
+      <w:proofErr w:type="spellStart"/>
+      <w:r>
+        <w:rPr>
+          <w:rFonts w:ascii="Times New Roman" w:hAnsi="Times New Roman" w:cs="Times New Roman"/>
+        </w:rPr>
+        <w:t>Gholami</w:t>
+      </w:r>
+      <w:proofErr w:type="spellEnd"/>
+      <w:r>
+        <w:rPr>
+          <w:rFonts w:ascii="Times New Roman" w:hAnsi="Times New Roman" w:cs="Times New Roman"/>
+        </w:rPr>
+        <w:t xml:space="preserve">, K., &amp; </w:t>
+      </w:r>
+      <w:proofErr w:type="spellStart"/>
+      <w:r>
+        <w:rPr>
+          <w:rFonts w:ascii="Times New Roman" w:hAnsi="Times New Roman" w:cs="Times New Roman"/>
+        </w:rPr>
+        <w:t>Maleh</w:t>
+      </w:r>
+      <w:proofErr w:type="spellEnd"/>
+      <w:r>
+        <w:rPr>
+          <w:rFonts w:ascii="Times New Roman" w:hAnsi="Times New Roman" w:cs="Times New Roman"/>
+        </w:rPr>
+        <w:t>, Y. (2025).A Systematic Review on Hybrid AI Models Integrating Machine Learning and Federated Learning.</w:t>
       </w:r>
       <w:r>
         <w:rPr>
@@ -28149,11 +28556,19 @@
           <w:szCs w:val="24"/>
         </w:rPr>
       </w:pPr>
+      <w:proofErr w:type="gramStart"/>
       <w:r>
         <w:rPr>
           <w:rFonts w:ascii="Times New Roman" w:hAnsi="Times New Roman" w:cs="Times New Roman"/>
         </w:rPr>
-        <w:t xml:space="preserve">Table : </w:t>
+        <w:t>Table :</w:t>
+      </w:r>
+      <w:proofErr w:type="gramEnd"/>
+      <w:r>
+        <w:rPr>
+          <w:rFonts w:ascii="Times New Roman" w:hAnsi="Times New Roman" w:cs="Times New Roman"/>
+        </w:rPr>
+        <w:t xml:space="preserve"> </w:t>
       </w:r>
       <w:r>
         <w:rPr>
@@ -30728,7 +31143,29 @@
           <w:sz w:val="24"/>
           <w:szCs w:val="24"/>
         </w:rPr>
-        <w:t xml:space="preserve">(i) </w:t>
+        <w:t>(</w:t>
+      </w:r>
+      <w:proofErr w:type="spellStart"/>
+      <w:r>
+        <w:rPr>
+          <w:rFonts w:ascii="Times New Roman" w:eastAsia="Times New Roman" w:hAnsi="Times New Roman" w:cs="Times New Roman"/>
+          <w:b/>
+          <w:bCs/>
+          <w:sz w:val="24"/>
+          <w:szCs w:val="24"/>
+        </w:rPr>
+        <w:t>i</w:t>
+      </w:r>
+      <w:proofErr w:type="spellEnd"/>
+      <w:r>
+        <w:rPr>
+          <w:rFonts w:ascii="Times New Roman" w:eastAsia="Times New Roman" w:hAnsi="Times New Roman" w:cs="Times New Roman"/>
+          <w:b/>
+          <w:bCs/>
+          <w:sz w:val="24"/>
+          <w:szCs w:val="24"/>
+        </w:rPr>
+        <w:t xml:space="preserve">) </w:t>
       </w:r>
       <w:r>
         <w:rPr>
@@ -37350,8 +37787,13 @@
           <w:u w:val="single"/>
         </w:rPr>
       </w:pPr>
-      <w:r>
-        <w:t>Table :  Precision, Recall, and F1-Score Comparison Table</w:t>
+      <w:proofErr w:type="gramStart"/>
+      <w:r>
+        <w:t>Table :</w:t>
+      </w:r>
+      <w:proofErr w:type="gramEnd"/>
+      <w:r>
+        <w:t xml:space="preserve">  Precision, Recall, and F1-Score Comparison Table</w:t>
       </w:r>
     </w:p>
     <w:p>
@@ -40899,19 +41341,7 @@
                     <w:sz w:val="32"/>
                     <w:szCs w:val="32"/>
                   </w:rPr>
-                  <m:t>F</m:t>
-                </m:r>
-                <m:r>
-                  <m:rPr>
-                    <m:sty m:val="b"/>
-                  </m:rPr>
-                  <w:rPr>
-                    <w:rStyle w:val="mord"/>
-                    <w:rFonts w:ascii="Cambria Math" w:hAnsi="Cambria Math"/>
-                    <w:sz w:val="32"/>
-                    <w:szCs w:val="32"/>
-                  </w:rPr>
-                  <m:t>N</m:t>
+                  <m:t>FN</m:t>
                 </m:r>
                 <m:r>
                   <m:rPr>
@@ -41148,19 +41578,7 @@
                     <w:sz w:val="32"/>
                     <w:szCs w:val="32"/>
                   </w:rPr>
-                  <m:t>12</m:t>
-                </m:r>
-                <m:r>
-                  <m:rPr>
-                    <m:sty m:val="b"/>
-                  </m:rPr>
-                  <w:rPr>
-                    <w:rStyle w:val="mord"/>
-                    <w:rFonts w:ascii="Cambria Math" w:hAnsi="Cambria Math"/>
-                    <w:sz w:val="32"/>
-                    <w:szCs w:val="32"/>
-                  </w:rPr>
-                  <m:t>3</m:t>
+                  <m:t>123</m:t>
                 </m:r>
                 <m:r>
                   <m:rPr>
@@ -41402,19 +41820,7 @@
                     <w:sz w:val="32"/>
                     <w:szCs w:val="32"/>
                   </w:rPr>
-                  <m:t>F</m:t>
-                </m:r>
-                <m:r>
-                  <m:rPr>
-                    <m:sty m:val="b"/>
-                  </m:rPr>
-                  <w:rPr>
-                    <w:rStyle w:val="mord"/>
-                    <w:rFonts w:ascii="Cambria Math" w:hAnsi="Cambria Math"/>
-                    <w:sz w:val="32"/>
-                    <w:szCs w:val="32"/>
-                  </w:rPr>
-                  <m:t>N</m:t>
+                  <m:t>FN</m:t>
                 </m:r>
                 <m:r>
                   <m:rPr>
@@ -41651,19 +42057,7 @@
                     <w:sz w:val="32"/>
                     <w:szCs w:val="32"/>
                   </w:rPr>
-                  <m:t>1</m:t>
-                </m:r>
-                <m:r>
-                  <m:rPr>
-                    <m:sty m:val="b"/>
-                  </m:rPr>
-                  <w:rPr>
-                    <w:rStyle w:val="mord"/>
-                    <w:rFonts w:ascii="Cambria Math" w:hAnsi="Cambria Math"/>
-                    <w:sz w:val="32"/>
-                    <w:szCs w:val="32"/>
-                  </w:rPr>
-                  <m:t>07</m:t>
+                  <m:t>107</m:t>
                 </m:r>
                 <m:r>
                   <m:rPr>
@@ -41902,19 +42296,7 @@
                     <w:sz w:val="32"/>
                     <w:szCs w:val="32"/>
                   </w:rPr>
-                  <m:t>F</m:t>
-                </m:r>
-                <m:r>
-                  <m:rPr>
-                    <m:sty m:val="b"/>
-                  </m:rPr>
-                  <w:rPr>
-                    <w:rStyle w:val="mord"/>
-                    <w:rFonts w:ascii="Cambria Math" w:hAnsi="Cambria Math"/>
-                    <w:sz w:val="32"/>
-                    <w:szCs w:val="32"/>
-                  </w:rPr>
-                  <m:t>N</m:t>
+                  <m:t>FN</m:t>
                 </m:r>
                 <m:r>
                   <m:rPr>
@@ -42151,19 +42533,7 @@
                     <w:sz w:val="32"/>
                     <w:szCs w:val="32"/>
                   </w:rPr>
-                  <m:t>11</m:t>
-                </m:r>
-                <m:r>
-                  <m:rPr>
-                    <m:sty m:val="b"/>
-                  </m:rPr>
-                  <w:rPr>
-                    <w:rStyle w:val="mord"/>
-                    <w:rFonts w:ascii="Cambria Math" w:hAnsi="Cambria Math"/>
-                    <w:sz w:val="32"/>
-                    <w:szCs w:val="32"/>
-                  </w:rPr>
-                  <m:t>6</m:t>
+                  <m:t>116</m:t>
                 </m:r>
                 <m:r>
                   <m:rPr>
@@ -42405,19 +42775,7 @@
                     <w:sz w:val="32"/>
                     <w:szCs w:val="32"/>
                   </w:rPr>
-                  <m:t>F</m:t>
-                </m:r>
-                <m:r>
-                  <m:rPr>
-                    <m:sty m:val="b"/>
-                  </m:rPr>
-                  <w:rPr>
-                    <w:rStyle w:val="mord"/>
-                    <w:rFonts w:ascii="Cambria Math" w:hAnsi="Cambria Math"/>
-                    <w:sz w:val="32"/>
-                    <w:szCs w:val="32"/>
-                  </w:rPr>
-                  <m:t>N</m:t>
+                  <m:t>FN</m:t>
                 </m:r>
                 <m:r>
                   <m:rPr>
@@ -42654,19 +43012,7 @@
                     <w:sz w:val="32"/>
                     <w:szCs w:val="32"/>
                   </w:rPr>
-                  <m:t>1</m:t>
-                </m:r>
-                <m:r>
-                  <m:rPr>
-                    <m:sty m:val="b"/>
-                  </m:rPr>
-                  <w:rPr>
-                    <w:rStyle w:val="mord"/>
-                    <w:rFonts w:ascii="Cambria Math" w:hAnsi="Cambria Math"/>
-                    <w:sz w:val="32"/>
-                    <w:szCs w:val="32"/>
-                  </w:rPr>
-                  <m:t>50</m:t>
+                  <m:t>150</m:t>
                 </m:r>
                 <m:ctrlPr>
                   <w:rPr>
@@ -42897,19 +43243,7 @@
                     <w:sz w:val="32"/>
                     <w:szCs w:val="32"/>
                   </w:rPr>
-                  <m:t>F</m:t>
-                </m:r>
-                <m:r>
-                  <m:rPr>
-                    <m:sty m:val="b"/>
-                  </m:rPr>
-                  <w:rPr>
-                    <w:rStyle w:val="mord"/>
-                    <w:rFonts w:ascii="Cambria Math" w:hAnsi="Cambria Math"/>
-                    <w:sz w:val="32"/>
-                    <w:szCs w:val="32"/>
-                  </w:rPr>
-                  <m:t>N</m:t>
+                  <m:t>FN</m:t>
                 </m:r>
                 <m:r>
                   <m:rPr>
@@ -43039,19 +43373,7 @@
                     <w:sz w:val="32"/>
                     <w:szCs w:val="32"/>
                   </w:rPr>
-                  <m:t>2</m:t>
-                </m:r>
-                <m:r>
-                  <m:rPr>
-                    <m:sty m:val="b"/>
-                  </m:rPr>
-                  <w:rPr>
-                    <w:rStyle w:val="mord"/>
-                    <w:rFonts w:ascii="Cambria Math" w:hAnsi="Cambria Math"/>
-                    <w:sz w:val="32"/>
-                    <w:szCs w:val="32"/>
-                  </w:rPr>
-                  <m:t>8</m:t>
+                  <m:t>28</m:t>
                 </m:r>
                 <m:r>
                   <m:rPr>
@@ -43528,15 +43850,7 @@
           <w:sz w:val="28"/>
           <w:szCs w:val="28"/>
         </w:rPr>
-        <w:t>F1-score</w:t>
-      </w:r>
-      <w:r>
-        <w:rPr>
-          <w:rStyle w:val="mord"/>
-          <w:sz w:val="28"/>
-          <w:szCs w:val="28"/>
-        </w:rPr>
-        <w:t xml:space="preserve"> =</w:t>
+        <w:t>F1-score =</w:t>
       </w:r>
       <w:r>
         <w:rPr>
@@ -43606,31 +43920,7 @@
                 <w:sz w:val="26"/>
                 <w:szCs w:val="26"/>
               </w:rPr>
-              <m:t>Precision</m:t>
-            </m:r>
-            <m:r>
-              <m:rPr>
-                <m:sty m:val="bi"/>
-              </m:rPr>
-              <w:rPr>
-                <w:rFonts w:ascii="Cambria Math" w:hAnsi="Cambria Math"/>
-                <w:color w:val="000000"/>
-                <w:sz w:val="26"/>
-                <w:szCs w:val="26"/>
-              </w:rPr>
-              <m:t>+</m:t>
-            </m:r>
-            <m:r>
-              <m:rPr>
-                <m:sty m:val="bi"/>
-              </m:rPr>
-              <w:rPr>
-                <w:rFonts w:ascii="Cambria Math" w:hAnsi="Cambria Math"/>
-                <w:color w:val="000000"/>
-                <w:sz w:val="26"/>
-                <w:szCs w:val="26"/>
-              </w:rPr>
-              <m:t xml:space="preserve"> Recall</m:t>
+              <m:t>Precision+ Recall</m:t>
             </m:r>
           </m:den>
         </m:f>
@@ -43698,25 +43988,7 @@
                 <w:sz w:val="28"/>
                 <w:szCs w:val="28"/>
               </w:rPr>
-              <m:t>76.06</m:t>
-            </m:r>
-            <m:r>
-              <w:rPr>
-                <w:rFonts w:ascii="Cambria Math" w:hAnsi="Cambria Math"/>
-                <w:color w:val="000000"/>
-                <w:sz w:val="28"/>
-                <w:szCs w:val="28"/>
-              </w:rPr>
-              <m:t xml:space="preserve"> + </m:t>
-            </m:r>
-            <m:r>
-              <w:rPr>
-                <w:rFonts w:ascii="Cambria Math" w:hAnsi="Cambria Math"/>
-                <w:color w:val="000000"/>
-                <w:sz w:val="28"/>
-                <w:szCs w:val="28"/>
-              </w:rPr>
-              <m:t xml:space="preserve"> 87.80 </m:t>
+              <m:t xml:space="preserve">76.06 +  87.80 </m:t>
             </m:r>
           </m:den>
         </m:f>
@@ -43801,19 +44073,7 @@
                     <w:sz w:val="28"/>
                     <w:szCs w:val="28"/>
                   </w:rPr>
-                  <m:t>1</m:t>
-                </m:r>
-                <m:r>
-                  <m:rPr>
-                    <m:sty m:val="b"/>
-                  </m:rPr>
-                  <w:rPr>
-                    <w:rStyle w:val="mord"/>
-                    <w:rFonts w:ascii="Cambria Math" w:hAnsi="Cambria Math"/>
-                    <w:sz w:val="28"/>
-                    <w:szCs w:val="28"/>
-                  </w:rPr>
-                  <m:t>63.86</m:t>
+                  <m:t>163.86</m:t>
                 </m:r>
                 <m:r>
                   <m:rPr>
@@ -44071,8 +44331,10 @@
                 <w:sz w:val="28"/>
                 <w:szCs w:val="28"/>
               </w:rPr>
-              <m:t>57</m:t>
-            </m:r>
+              <m:t xml:space="preserve">57.04 X 71.96 </m:t>
+            </m:r>
+          </m:num>
+          <m:den>
             <m:r>
               <w:rPr>
                 <w:rFonts w:ascii="Cambria Math" w:hAnsi="Cambria Math"/>
@@ -44080,126 +44342,7 @@
                 <w:sz w:val="28"/>
                 <w:szCs w:val="28"/>
               </w:rPr>
-              <m:t>.</m:t>
-            </m:r>
-            <m:r>
-              <w:rPr>
-                <w:rFonts w:ascii="Cambria Math" w:hAnsi="Cambria Math"/>
-                <w:color w:val="000000"/>
-                <w:sz w:val="28"/>
-                <w:szCs w:val="28"/>
-              </w:rPr>
-              <m:t>04</m:t>
-            </m:r>
-            <m:r>
-              <w:rPr>
-                <w:rFonts w:ascii="Cambria Math" w:hAnsi="Cambria Math"/>
-                <w:color w:val="000000"/>
-                <w:sz w:val="28"/>
-                <w:szCs w:val="28"/>
-              </w:rPr>
-              <m:t xml:space="preserve"> X </m:t>
-            </m:r>
-            <m:r>
-              <w:rPr>
-                <w:rFonts w:ascii="Cambria Math" w:hAnsi="Cambria Math"/>
-                <w:color w:val="000000"/>
-                <w:sz w:val="28"/>
-                <w:szCs w:val="28"/>
-              </w:rPr>
-              <m:t>71.96</m:t>
-            </m:r>
-            <m:r>
-              <w:rPr>
-                <w:rFonts w:ascii="Cambria Math" w:hAnsi="Cambria Math"/>
-                <w:color w:val="000000"/>
-                <w:sz w:val="28"/>
-                <w:szCs w:val="28"/>
-              </w:rPr>
-              <m:t xml:space="preserve"> </m:t>
-            </m:r>
-          </m:num>
-          <m:den>
-            <m:r>
-              <w:rPr>
-                <w:rFonts w:ascii="Cambria Math" w:hAnsi="Cambria Math"/>
-                <w:color w:val="000000"/>
-                <w:sz w:val="28"/>
-                <w:szCs w:val="28"/>
-              </w:rPr>
-              <m:t>5</m:t>
-            </m:r>
-            <m:r>
-              <w:rPr>
-                <w:rFonts w:ascii="Cambria Math" w:hAnsi="Cambria Math"/>
-                <w:color w:val="000000"/>
-                <w:sz w:val="28"/>
-                <w:szCs w:val="28"/>
-              </w:rPr>
-              <m:t>7.0</m:t>
-            </m:r>
-            <m:r>
-              <w:rPr>
-                <w:rFonts w:ascii="Cambria Math" w:hAnsi="Cambria Math"/>
-                <w:color w:val="000000"/>
-                <w:sz w:val="28"/>
-                <w:szCs w:val="28"/>
-              </w:rPr>
-              <m:t>4</m:t>
-            </m:r>
-            <m:r>
-              <w:rPr>
-                <w:rFonts w:ascii="Cambria Math" w:hAnsi="Cambria Math"/>
-                <w:color w:val="000000"/>
-                <w:sz w:val="28"/>
-                <w:szCs w:val="28"/>
-              </w:rPr>
-              <m:t xml:space="preserve"> + </m:t>
-            </m:r>
-            <m:r>
-              <w:rPr>
-                <w:rFonts w:ascii="Cambria Math" w:hAnsi="Cambria Math"/>
-                <w:color w:val="000000"/>
-                <w:sz w:val="28"/>
-                <w:szCs w:val="28"/>
-              </w:rPr>
-              <m:t xml:space="preserve"> 7</m:t>
-            </m:r>
-            <m:r>
-              <w:rPr>
-                <w:rFonts w:ascii="Cambria Math" w:hAnsi="Cambria Math"/>
-                <w:color w:val="000000"/>
-                <w:sz w:val="28"/>
-                <w:szCs w:val="28"/>
-              </w:rPr>
-              <m:t>1</m:t>
-            </m:r>
-            <m:r>
-              <w:rPr>
-                <w:rFonts w:ascii="Cambria Math" w:hAnsi="Cambria Math"/>
-                <w:color w:val="000000"/>
-                <w:sz w:val="28"/>
-                <w:szCs w:val="28"/>
-              </w:rPr>
-              <m:t>.</m:t>
-            </m:r>
-            <m:r>
-              <w:rPr>
-                <w:rFonts w:ascii="Cambria Math" w:hAnsi="Cambria Math"/>
-                <w:color w:val="000000"/>
-                <w:sz w:val="28"/>
-                <w:szCs w:val="28"/>
-              </w:rPr>
-              <m:t>96</m:t>
-            </m:r>
-            <m:r>
-              <w:rPr>
-                <w:rFonts w:ascii="Cambria Math" w:hAnsi="Cambria Math"/>
-                <w:color w:val="000000"/>
-                <w:sz w:val="28"/>
-                <w:szCs w:val="28"/>
-              </w:rPr>
-              <m:t xml:space="preserve"> </m:t>
+              <m:t xml:space="preserve">57.04 +  71.96 </m:t>
             </m:r>
           </m:den>
         </m:f>
@@ -44284,19 +44427,7 @@
                     <w:sz w:val="28"/>
                     <w:szCs w:val="28"/>
                   </w:rPr>
-                  <m:t>1</m:t>
-                </m:r>
-                <m:r>
-                  <m:rPr>
-                    <m:sty m:val="b"/>
-                  </m:rPr>
-                  <w:rPr>
-                    <w:rStyle w:val="mord"/>
-                    <w:rFonts w:ascii="Cambria Math" w:hAnsi="Cambria Math"/>
-                    <w:sz w:val="28"/>
-                    <w:szCs w:val="28"/>
-                  </w:rPr>
-                  <m:t>29</m:t>
+                  <m:t>129</m:t>
                 </m:r>
                 <m:r>
                   <m:rPr>
@@ -44567,8 +44698,10 @@
                 <w:sz w:val="28"/>
                 <w:szCs w:val="28"/>
               </w:rPr>
-              <m:t>7</m:t>
-            </m:r>
+              <m:t xml:space="preserve">74.58 X 75.86 </m:t>
+            </m:r>
+          </m:num>
+          <m:den>
             <m:r>
               <w:rPr>
                 <w:rFonts w:ascii="Cambria Math" w:hAnsi="Cambria Math"/>
@@ -44576,162 +44709,7 @@
                 <w:sz w:val="28"/>
                 <w:szCs w:val="28"/>
               </w:rPr>
-              <m:t>4</m:t>
-            </m:r>
-            <m:r>
-              <w:rPr>
-                <w:rFonts w:ascii="Cambria Math" w:hAnsi="Cambria Math"/>
-                <w:color w:val="000000"/>
-                <w:sz w:val="28"/>
-                <w:szCs w:val="28"/>
-              </w:rPr>
-              <m:t>.</m:t>
-            </m:r>
-            <m:r>
-              <w:rPr>
-                <w:rFonts w:ascii="Cambria Math" w:hAnsi="Cambria Math"/>
-                <w:color w:val="000000"/>
-                <w:sz w:val="28"/>
-                <w:szCs w:val="28"/>
-              </w:rPr>
-              <m:t xml:space="preserve">58 </m:t>
-            </m:r>
-            <m:r>
-              <w:rPr>
-                <w:rFonts w:ascii="Cambria Math" w:hAnsi="Cambria Math"/>
-                <w:color w:val="000000"/>
-                <w:sz w:val="28"/>
-                <w:szCs w:val="28"/>
-              </w:rPr>
-              <m:t xml:space="preserve">X </m:t>
-            </m:r>
-            <m:r>
-              <w:rPr>
-                <w:rFonts w:ascii="Cambria Math" w:hAnsi="Cambria Math"/>
-                <w:color w:val="000000"/>
-                <w:sz w:val="28"/>
-                <w:szCs w:val="28"/>
-              </w:rPr>
-              <m:t>75</m:t>
-            </m:r>
-            <m:r>
-              <w:rPr>
-                <w:rFonts w:ascii="Cambria Math" w:hAnsi="Cambria Math"/>
-                <w:color w:val="000000"/>
-                <w:sz w:val="28"/>
-                <w:szCs w:val="28"/>
-              </w:rPr>
-              <m:t>.</m:t>
-            </m:r>
-            <m:r>
-              <w:rPr>
-                <w:rFonts w:ascii="Cambria Math" w:hAnsi="Cambria Math"/>
-                <w:color w:val="000000"/>
-                <w:sz w:val="28"/>
-                <w:szCs w:val="28"/>
-              </w:rPr>
-              <m:t>86</m:t>
-            </m:r>
-            <m:r>
-              <w:rPr>
-                <w:rFonts w:ascii="Cambria Math" w:hAnsi="Cambria Math"/>
-                <w:color w:val="000000"/>
-                <w:sz w:val="28"/>
-                <w:szCs w:val="28"/>
-              </w:rPr>
-              <m:t xml:space="preserve"> </m:t>
-            </m:r>
-          </m:num>
-          <m:den>
-            <m:r>
-              <w:rPr>
-                <w:rFonts w:ascii="Cambria Math" w:hAnsi="Cambria Math"/>
-                <w:color w:val="000000"/>
-                <w:sz w:val="28"/>
-                <w:szCs w:val="28"/>
-              </w:rPr>
-              <m:t>7</m:t>
-            </m:r>
-            <m:r>
-              <w:rPr>
-                <w:rFonts w:ascii="Cambria Math" w:hAnsi="Cambria Math"/>
-                <w:color w:val="000000"/>
-                <w:sz w:val="28"/>
-                <w:szCs w:val="28"/>
-              </w:rPr>
-              <m:t>4</m:t>
-            </m:r>
-            <m:r>
-              <w:rPr>
-                <w:rFonts w:ascii="Cambria Math" w:hAnsi="Cambria Math"/>
-                <w:color w:val="000000"/>
-                <w:sz w:val="28"/>
-                <w:szCs w:val="28"/>
-              </w:rPr>
-              <m:t>.</m:t>
-            </m:r>
-            <m:r>
-              <w:rPr>
-                <w:rFonts w:ascii="Cambria Math" w:hAnsi="Cambria Math"/>
-                <w:color w:val="000000"/>
-                <w:sz w:val="28"/>
-                <w:szCs w:val="28"/>
-              </w:rPr>
-              <m:t>58</m:t>
-            </m:r>
-            <m:r>
-              <w:rPr>
-                <w:rFonts w:ascii="Cambria Math" w:hAnsi="Cambria Math"/>
-                <w:color w:val="000000"/>
-                <w:sz w:val="28"/>
-                <w:szCs w:val="28"/>
-              </w:rPr>
-              <m:t xml:space="preserve"> + </m:t>
-            </m:r>
-            <m:r>
-              <w:rPr>
-                <w:rFonts w:ascii="Cambria Math" w:hAnsi="Cambria Math"/>
-                <w:color w:val="000000"/>
-                <w:sz w:val="28"/>
-                <w:szCs w:val="28"/>
-              </w:rPr>
-              <m:t xml:space="preserve"> 7</m:t>
-            </m:r>
-            <m:r>
-              <w:rPr>
-                <w:rFonts w:ascii="Cambria Math" w:hAnsi="Cambria Math"/>
-                <w:color w:val="000000"/>
-                <w:sz w:val="28"/>
-                <w:szCs w:val="28"/>
-              </w:rPr>
-              <m:t>5</m:t>
-            </m:r>
-            <m:r>
-              <w:rPr>
-                <w:rFonts w:ascii="Cambria Math" w:hAnsi="Cambria Math"/>
-                <w:color w:val="000000"/>
-                <w:sz w:val="28"/>
-                <w:szCs w:val="28"/>
-              </w:rPr>
-              <m:t>.8</m:t>
-            </m:r>
-            <m:r>
-              <w:rPr>
-                <w:rFonts w:ascii="Cambria Math" w:hAnsi="Cambria Math"/>
-                <w:color w:val="000000"/>
-                <w:sz w:val="28"/>
-                <w:szCs w:val="28"/>
-              </w:rPr>
-              <m:t>6</m:t>
-            </m:r>
-            <m:r>
-              <w:rPr>
-                <w:rFonts w:ascii="Cambria Math" w:hAnsi="Cambria Math"/>
-                <w:color w:val="000000"/>
-                <w:sz w:val="28"/>
-                <w:szCs w:val="28"/>
-              </w:rPr>
-              <m:t xml:space="preserve"> </m:t>
+              <m:t xml:space="preserve">74.58 +  75.86 </m:t>
             </m:r>
           </m:den>
         </m:f>
@@ -44776,31 +44754,7 @@
                 <w:sz w:val="28"/>
                 <w:szCs w:val="28"/>
               </w:rPr>
-              <m:t>5</m:t>
-            </m:r>
-            <m:r>
-              <m:rPr>
-                <m:sty m:val="bi"/>
-              </m:rPr>
-              <w:rPr>
-                <w:rFonts w:ascii="Cambria Math" w:hAnsi="Cambria Math"/>
-                <w:color w:val="000000"/>
-                <w:sz w:val="28"/>
-                <w:szCs w:val="28"/>
-              </w:rPr>
-              <m:t>6</m:t>
-            </m:r>
-            <m:r>
-              <m:rPr>
-                <m:sty m:val="bi"/>
-              </m:rPr>
-              <w:rPr>
-                <w:rFonts w:ascii="Cambria Math" w:hAnsi="Cambria Math"/>
-                <w:color w:val="000000"/>
-                <w:sz w:val="28"/>
-                <w:szCs w:val="28"/>
-              </w:rPr>
-              <m:t>57.6388</m:t>
+              <m:t>5657.6388</m:t>
             </m:r>
           </m:num>
           <m:den>
@@ -44840,19 +44794,7 @@
                     <w:sz w:val="28"/>
                     <w:szCs w:val="28"/>
                   </w:rPr>
-                  <m:t>1</m:t>
-                </m:r>
-                <m:r>
-                  <m:rPr>
-                    <m:sty m:val="b"/>
-                  </m:rPr>
-                  <w:rPr>
-                    <w:rStyle w:val="mord"/>
-                    <w:rFonts w:ascii="Cambria Math" w:hAnsi="Cambria Math"/>
-                    <w:sz w:val="28"/>
-                    <w:szCs w:val="28"/>
-                  </w:rPr>
-                  <m:t>50.44</m:t>
+                  <m:t>150.44</m:t>
                 </m:r>
                 <m:r>
                   <m:rPr>
@@ -45126,8 +45068,10 @@
                 <w:sz w:val="28"/>
                 <w:szCs w:val="28"/>
               </w:rPr>
-              <m:t>6</m:t>
-            </m:r>
+              <m:t xml:space="preserve">67.40 X 81.33 </m:t>
+            </m:r>
+          </m:num>
+          <m:den>
             <m:r>
               <w:rPr>
                 <w:rFonts w:ascii="Cambria Math" w:hAnsi="Cambria Math"/>
@@ -45135,153 +45079,7 @@
                 <w:sz w:val="28"/>
                 <w:szCs w:val="28"/>
               </w:rPr>
-              <m:t>7.</m:t>
-            </m:r>
-            <m:r>
-              <w:rPr>
-                <w:rFonts w:ascii="Cambria Math" w:hAnsi="Cambria Math"/>
-                <w:color w:val="000000"/>
-                <w:sz w:val="28"/>
-                <w:szCs w:val="28"/>
-              </w:rPr>
-              <m:t>4</m:t>
-            </m:r>
-            <m:r>
-              <w:rPr>
-                <w:rFonts w:ascii="Cambria Math" w:hAnsi="Cambria Math"/>
-                <w:color w:val="000000"/>
-                <w:sz w:val="28"/>
-                <w:szCs w:val="28"/>
-              </w:rPr>
-              <m:t>0 X 8</m:t>
-            </m:r>
-            <m:r>
-              <w:rPr>
-                <w:rFonts w:ascii="Cambria Math" w:hAnsi="Cambria Math"/>
-                <w:color w:val="000000"/>
-                <w:sz w:val="28"/>
-                <w:szCs w:val="28"/>
-              </w:rPr>
-              <m:t>1</m:t>
-            </m:r>
-            <m:r>
-              <w:rPr>
-                <w:rFonts w:ascii="Cambria Math" w:hAnsi="Cambria Math"/>
-                <w:color w:val="000000"/>
-                <w:sz w:val="28"/>
-                <w:szCs w:val="28"/>
-              </w:rPr>
-              <m:t>.</m:t>
-            </m:r>
-            <m:r>
-              <w:rPr>
-                <w:rFonts w:ascii="Cambria Math" w:hAnsi="Cambria Math"/>
-                <w:color w:val="000000"/>
-                <w:sz w:val="28"/>
-                <w:szCs w:val="28"/>
-              </w:rPr>
-              <m:t>33</m:t>
-            </m:r>
-            <m:r>
-              <w:rPr>
-                <w:rFonts w:ascii="Cambria Math" w:hAnsi="Cambria Math"/>
-                <w:color w:val="000000"/>
-                <w:sz w:val="28"/>
-                <w:szCs w:val="28"/>
-              </w:rPr>
-              <m:t xml:space="preserve"> </m:t>
-            </m:r>
-          </m:num>
-          <m:den>
-            <m:r>
-              <w:rPr>
-                <w:rFonts w:ascii="Cambria Math" w:hAnsi="Cambria Math"/>
-                <w:color w:val="000000"/>
-                <w:sz w:val="28"/>
-                <w:szCs w:val="28"/>
-              </w:rPr>
-              <m:t>6</m:t>
-            </m:r>
-            <m:r>
-              <w:rPr>
-                <w:rFonts w:ascii="Cambria Math" w:hAnsi="Cambria Math"/>
-                <w:color w:val="000000"/>
-                <w:sz w:val="28"/>
-                <w:szCs w:val="28"/>
-              </w:rPr>
-              <m:t>7</m:t>
-            </m:r>
-            <m:r>
-              <w:rPr>
-                <w:rFonts w:ascii="Cambria Math" w:hAnsi="Cambria Math"/>
-                <w:color w:val="000000"/>
-                <w:sz w:val="28"/>
-                <w:szCs w:val="28"/>
-              </w:rPr>
-              <m:t>.</m:t>
-            </m:r>
-            <m:r>
-              <w:rPr>
-                <w:rFonts w:ascii="Cambria Math" w:hAnsi="Cambria Math"/>
-                <w:color w:val="000000"/>
-                <w:sz w:val="28"/>
-                <w:szCs w:val="28"/>
-              </w:rPr>
-              <m:t>40</m:t>
-            </m:r>
-            <m:r>
-              <w:rPr>
-                <w:rFonts w:ascii="Cambria Math" w:hAnsi="Cambria Math"/>
-                <w:color w:val="000000"/>
-                <w:sz w:val="28"/>
-                <w:szCs w:val="28"/>
-              </w:rPr>
-              <m:t xml:space="preserve"> + </m:t>
-            </m:r>
-            <m:r>
-              <w:rPr>
-                <w:rFonts w:ascii="Cambria Math" w:hAnsi="Cambria Math"/>
-                <w:color w:val="000000"/>
-                <w:sz w:val="28"/>
-                <w:szCs w:val="28"/>
-              </w:rPr>
-              <m:t xml:space="preserve"> 8</m:t>
-            </m:r>
-            <m:r>
-              <w:rPr>
-                <w:rFonts w:ascii="Cambria Math" w:hAnsi="Cambria Math"/>
-                <w:color w:val="000000"/>
-                <w:sz w:val="28"/>
-                <w:szCs w:val="28"/>
-              </w:rPr>
-              <m:t>1</m:t>
-            </m:r>
-            <m:r>
-              <w:rPr>
-                <w:rFonts w:ascii="Cambria Math" w:hAnsi="Cambria Math"/>
-                <w:color w:val="000000"/>
-                <w:sz w:val="28"/>
-                <w:szCs w:val="28"/>
-              </w:rPr>
-              <m:t>.</m:t>
-            </m:r>
-            <m:r>
-              <w:rPr>
-                <w:rFonts w:ascii="Cambria Math" w:hAnsi="Cambria Math"/>
-                <w:color w:val="000000"/>
-                <w:sz w:val="28"/>
-                <w:szCs w:val="28"/>
-              </w:rPr>
-              <m:t>33</m:t>
-            </m:r>
-            <m:r>
-              <w:rPr>
-                <w:rFonts w:ascii="Cambria Math" w:hAnsi="Cambria Math"/>
-                <w:color w:val="000000"/>
-                <w:sz w:val="28"/>
-                <w:szCs w:val="28"/>
-              </w:rPr>
-              <m:t xml:space="preserve"> </m:t>
+              <m:t xml:space="preserve">67.40 +  81.33 </m:t>
             </m:r>
           </m:den>
         </m:f>
@@ -45366,19 +45164,7 @@
                     <w:sz w:val="28"/>
                     <w:szCs w:val="28"/>
                   </w:rPr>
-                  <m:t>1</m:t>
-                </m:r>
-                <m:r>
-                  <m:rPr>
-                    <m:sty m:val="b"/>
-                  </m:rPr>
-                  <w:rPr>
-                    <w:rStyle w:val="mord"/>
-                    <w:rFonts w:ascii="Cambria Math" w:hAnsi="Cambria Math"/>
-                    <w:sz w:val="28"/>
-                    <w:szCs w:val="28"/>
-                  </w:rPr>
-                  <m:t>48.73</m:t>
+                  <m:t>148.73</m:t>
                 </m:r>
                 <m:r>
                   <m:rPr>
@@ -45666,8 +45452,10 @@
                 <w:sz w:val="28"/>
                 <w:szCs w:val="28"/>
               </w:rPr>
-              <m:t>7</m:t>
-            </m:r>
+              <m:t xml:space="preserve">77.42 X 72 </m:t>
+            </m:r>
+          </m:num>
+          <m:den>
             <m:r>
               <w:rPr>
                 <w:rFonts w:ascii="Cambria Math" w:hAnsi="Cambria Math"/>
@@ -45675,117 +45463,7 @@
                 <w:sz w:val="28"/>
                 <w:szCs w:val="28"/>
               </w:rPr>
-              <m:t>7</m:t>
-            </m:r>
-            <m:r>
-              <w:rPr>
-                <w:rFonts w:ascii="Cambria Math" w:hAnsi="Cambria Math"/>
-                <w:color w:val="C00000"/>
-                <w:sz w:val="28"/>
-                <w:szCs w:val="28"/>
-              </w:rPr>
-              <m:t>.</m:t>
-            </m:r>
-            <m:r>
-              <w:rPr>
-                <w:rFonts w:ascii="Cambria Math" w:hAnsi="Cambria Math"/>
-                <w:color w:val="C00000"/>
-                <w:sz w:val="28"/>
-                <w:szCs w:val="28"/>
-              </w:rPr>
-              <m:t>42</m:t>
-            </m:r>
-            <m:r>
-              <w:rPr>
-                <w:rFonts w:ascii="Cambria Math" w:hAnsi="Cambria Math"/>
-                <w:color w:val="C00000"/>
-                <w:sz w:val="28"/>
-                <w:szCs w:val="28"/>
-              </w:rPr>
-              <m:t xml:space="preserve"> X </m:t>
-            </m:r>
-            <m:r>
-              <w:rPr>
-                <w:rFonts w:ascii="Cambria Math" w:hAnsi="Cambria Math"/>
-                <w:color w:val="C00000"/>
-                <w:sz w:val="28"/>
-                <w:szCs w:val="28"/>
-              </w:rPr>
-              <m:t>72</m:t>
-            </m:r>
-            <m:r>
-              <w:rPr>
-                <w:rFonts w:ascii="Cambria Math" w:hAnsi="Cambria Math"/>
-                <w:color w:val="C00000"/>
-                <w:sz w:val="28"/>
-                <w:szCs w:val="28"/>
-              </w:rPr>
-              <m:t xml:space="preserve"> </m:t>
-            </m:r>
-          </m:num>
-          <m:den>
-            <m:r>
-              <w:rPr>
-                <w:rFonts w:ascii="Cambria Math" w:hAnsi="Cambria Math"/>
-                <w:color w:val="C00000"/>
-                <w:sz w:val="28"/>
-                <w:szCs w:val="28"/>
-              </w:rPr>
-              <m:t>7</m:t>
-            </m:r>
-            <m:r>
-              <w:rPr>
-                <w:rFonts w:ascii="Cambria Math" w:hAnsi="Cambria Math"/>
-                <w:color w:val="C00000"/>
-                <w:sz w:val="28"/>
-                <w:szCs w:val="28"/>
-              </w:rPr>
-              <m:t>7</m:t>
-            </m:r>
-            <m:r>
-              <w:rPr>
-                <w:rFonts w:ascii="Cambria Math" w:hAnsi="Cambria Math"/>
-                <w:color w:val="C00000"/>
-                <w:sz w:val="28"/>
-                <w:szCs w:val="28"/>
-              </w:rPr>
-              <m:t>.</m:t>
-            </m:r>
-            <m:r>
-              <w:rPr>
-                <w:rFonts w:ascii="Cambria Math" w:hAnsi="Cambria Math"/>
-                <w:color w:val="C00000"/>
-                <w:sz w:val="28"/>
-                <w:szCs w:val="28"/>
-              </w:rPr>
-              <m:t>42</m:t>
-            </m:r>
-            <m:r>
-              <w:rPr>
-                <w:rFonts w:ascii="Cambria Math" w:hAnsi="Cambria Math"/>
-                <w:color w:val="C00000"/>
-                <w:sz w:val="28"/>
-                <w:szCs w:val="28"/>
-              </w:rPr>
-              <m:t xml:space="preserve"> +  7</m:t>
-            </m:r>
-            <m:r>
-              <w:rPr>
-                <w:rFonts w:ascii="Cambria Math" w:hAnsi="Cambria Math"/>
-                <w:color w:val="C00000"/>
-                <w:sz w:val="28"/>
-                <w:szCs w:val="28"/>
-              </w:rPr>
-              <m:t>2</m:t>
-            </m:r>
-            <m:r>
-              <w:rPr>
-                <w:rFonts w:ascii="Cambria Math" w:hAnsi="Cambria Math"/>
-                <w:color w:val="C00000"/>
-                <w:sz w:val="28"/>
-                <w:szCs w:val="28"/>
-              </w:rPr>
-              <m:t xml:space="preserve"> </m:t>
+              <m:t xml:space="preserve">77.42 +  72 </m:t>
             </m:r>
           </m:den>
         </m:f>
@@ -45876,20 +45554,7 @@
                     <w:sz w:val="28"/>
                     <w:szCs w:val="28"/>
                   </w:rPr>
-                  <m:t>1</m:t>
-                </m:r>
-                <m:r>
-                  <m:rPr>
-                    <m:sty m:val="b"/>
-                  </m:rPr>
-                  <w:rPr>
-                    <w:rStyle w:val="mord"/>
-                    <w:rFonts w:ascii="Cambria Math" w:hAnsi="Cambria Math"/>
-                    <w:color w:val="C00000"/>
-                    <w:sz w:val="28"/>
-                    <w:szCs w:val="28"/>
-                  </w:rPr>
-                  <m:t>49.42</m:t>
+                  <m:t>149.42</m:t>
                 </m:r>
                 <m:r>
                   <m:rPr>
@@ -46321,7 +45986,27 @@
           <w:sz w:val="28"/>
           <w:szCs w:val="28"/>
         </w:rPr>
-        <w:t>(i)</w:t>
+        <w:t>(</w:t>
+      </w:r>
+      <w:proofErr w:type="spellStart"/>
+      <w:r>
+        <w:rPr>
+          <w:b/>
+          <w:bCs/>
+          <w:sz w:val="28"/>
+          <w:szCs w:val="28"/>
+        </w:rPr>
+        <w:t>i</w:t>
+      </w:r>
+      <w:proofErr w:type="spellEnd"/>
+      <w:r>
+        <w:rPr>
+          <w:b/>
+          <w:bCs/>
+          <w:sz w:val="28"/>
+          <w:szCs w:val="28"/>
+        </w:rPr>
+        <w:t>)</w:t>
       </w:r>
     </w:p>
     <w:p>
@@ -46466,8 +46151,10 @@
                 <w:sz w:val="28"/>
                 <w:szCs w:val="28"/>
               </w:rPr>
-              <m:t>85</m:t>
-            </m:r>
+              <m:t xml:space="preserve">85.71 X 92.31 </m:t>
+            </m:r>
+          </m:num>
+          <m:den>
             <m:r>
               <w:rPr>
                 <w:rFonts w:ascii="Cambria Math" w:hAnsi="Cambria Math"/>
@@ -46475,144 +46162,7 @@
                 <w:sz w:val="28"/>
                 <w:szCs w:val="28"/>
               </w:rPr>
-              <m:t>.</m:t>
-            </m:r>
-            <m:r>
-              <w:rPr>
-                <w:rFonts w:ascii="Cambria Math" w:hAnsi="Cambria Math"/>
-                <w:color w:val="000000"/>
-                <w:sz w:val="28"/>
-                <w:szCs w:val="28"/>
-              </w:rPr>
-              <m:t>71</m:t>
-            </m:r>
-            <m:r>
-              <w:rPr>
-                <w:rFonts w:ascii="Cambria Math" w:hAnsi="Cambria Math"/>
-                <w:color w:val="000000"/>
-                <w:sz w:val="28"/>
-                <w:szCs w:val="28"/>
-              </w:rPr>
-              <m:t xml:space="preserve"> X </m:t>
-            </m:r>
-            <m:r>
-              <w:rPr>
-                <w:rFonts w:ascii="Cambria Math" w:hAnsi="Cambria Math"/>
-                <w:color w:val="000000"/>
-                <w:sz w:val="28"/>
-                <w:szCs w:val="28"/>
-              </w:rPr>
-              <m:t>92</m:t>
-            </m:r>
-            <m:r>
-              <w:rPr>
-                <w:rFonts w:ascii="Cambria Math" w:hAnsi="Cambria Math"/>
-                <w:color w:val="000000"/>
-                <w:sz w:val="28"/>
-                <w:szCs w:val="28"/>
-              </w:rPr>
-              <m:t>.</m:t>
-            </m:r>
-            <m:r>
-              <w:rPr>
-                <w:rFonts w:ascii="Cambria Math" w:hAnsi="Cambria Math"/>
-                <w:color w:val="000000"/>
-                <w:sz w:val="28"/>
-                <w:szCs w:val="28"/>
-              </w:rPr>
-              <m:t>31</m:t>
-            </m:r>
-            <m:r>
-              <w:rPr>
-                <w:rFonts w:ascii="Cambria Math" w:hAnsi="Cambria Math"/>
-                <w:color w:val="000000"/>
-                <w:sz w:val="28"/>
-                <w:szCs w:val="28"/>
-              </w:rPr>
-              <m:t xml:space="preserve"> </m:t>
-            </m:r>
-          </m:num>
-          <m:den>
-            <m:r>
-              <w:rPr>
-                <w:rFonts w:ascii="Cambria Math" w:hAnsi="Cambria Math"/>
-                <w:color w:val="000000"/>
-                <w:sz w:val="28"/>
-                <w:szCs w:val="28"/>
-              </w:rPr>
-              <m:t>85</m:t>
-            </m:r>
-            <m:r>
-              <w:rPr>
-                <w:rFonts w:ascii="Cambria Math" w:hAnsi="Cambria Math"/>
-                <w:color w:val="000000"/>
-                <w:sz w:val="28"/>
-                <w:szCs w:val="28"/>
-              </w:rPr>
-              <m:t>.</m:t>
-            </m:r>
-            <m:r>
-              <w:rPr>
-                <w:rFonts w:ascii="Cambria Math" w:hAnsi="Cambria Math"/>
-                <w:color w:val="000000"/>
-                <w:sz w:val="28"/>
-                <w:szCs w:val="28"/>
-              </w:rPr>
-              <m:t>71</m:t>
-            </m:r>
-            <m:r>
-              <w:rPr>
-                <w:rFonts w:ascii="Cambria Math" w:hAnsi="Cambria Math"/>
-                <w:color w:val="000000"/>
-                <w:sz w:val="28"/>
-                <w:szCs w:val="28"/>
-              </w:rPr>
-              <m:t xml:space="preserve"> + </m:t>
-            </m:r>
-            <m:r>
-              <w:rPr>
-                <w:rFonts w:ascii="Cambria Math" w:hAnsi="Cambria Math"/>
-                <w:color w:val="000000"/>
-                <w:sz w:val="28"/>
-                <w:szCs w:val="28"/>
-              </w:rPr>
-              <m:t xml:space="preserve"> </m:t>
-            </m:r>
-            <m:r>
-              <w:rPr>
-                <w:rFonts w:ascii="Cambria Math" w:hAnsi="Cambria Math"/>
-                <w:color w:val="000000"/>
-                <w:sz w:val="28"/>
-                <w:szCs w:val="28"/>
-              </w:rPr>
-              <m:t>92</m:t>
-            </m:r>
-            <m:r>
-              <w:rPr>
-                <w:rFonts w:ascii="Cambria Math" w:hAnsi="Cambria Math"/>
-                <w:color w:val="000000"/>
-                <w:sz w:val="28"/>
-                <w:szCs w:val="28"/>
-              </w:rPr>
-              <m:t>.</m:t>
-            </m:r>
-            <m:r>
-              <w:rPr>
-                <w:rFonts w:ascii="Cambria Math" w:hAnsi="Cambria Math"/>
-                <w:color w:val="000000"/>
-                <w:sz w:val="28"/>
-                <w:szCs w:val="28"/>
-              </w:rPr>
-              <m:t>31</m:t>
-            </m:r>
-            <m:r>
-              <w:rPr>
-                <w:rFonts w:ascii="Cambria Math" w:hAnsi="Cambria Math"/>
-                <w:color w:val="000000"/>
-                <w:sz w:val="28"/>
-                <w:szCs w:val="28"/>
-              </w:rPr>
-              <m:t xml:space="preserve"> </m:t>
+              <m:t xml:space="preserve">85.71 +  92.31 </m:t>
             </m:r>
           </m:den>
         </m:f>
@@ -46697,19 +46247,7 @@
                     <w:sz w:val="28"/>
                     <w:szCs w:val="28"/>
                   </w:rPr>
-                  <m:t>1</m:t>
-                </m:r>
-                <m:r>
-                  <m:rPr>
-                    <m:sty m:val="b"/>
-                  </m:rPr>
-                  <w:rPr>
-                    <w:rStyle w:val="mord"/>
-                    <w:rFonts w:ascii="Cambria Math" w:hAnsi="Cambria Math"/>
-                    <w:sz w:val="28"/>
-                    <w:szCs w:val="28"/>
-                  </w:rPr>
-                  <m:t>78.02</m:t>
+                  <m:t>178.02</m:t>
                 </m:r>
                 <m:r>
                   <m:rPr>
@@ -46979,8 +46517,10 @@
                 <w:sz w:val="28"/>
                 <w:szCs w:val="28"/>
               </w:rPr>
-              <m:t>79</m:t>
-            </m:r>
+              <m:t xml:space="preserve">79.17 X 88.79 </m:t>
+            </m:r>
+          </m:num>
+          <m:den>
             <m:r>
               <w:rPr>
                 <w:rFonts w:ascii="Cambria Math" w:hAnsi="Cambria Math"/>
@@ -46988,144 +46528,7 @@
                 <w:sz w:val="28"/>
                 <w:szCs w:val="28"/>
               </w:rPr>
-              <m:t>.</m:t>
-            </m:r>
-            <m:r>
-              <w:rPr>
-                <w:rFonts w:ascii="Cambria Math" w:hAnsi="Cambria Math"/>
-                <w:color w:val="000000"/>
-                <w:sz w:val="28"/>
-                <w:szCs w:val="28"/>
-              </w:rPr>
-              <m:t>17</m:t>
-            </m:r>
-            <m:r>
-              <w:rPr>
-                <w:rFonts w:ascii="Cambria Math" w:hAnsi="Cambria Math"/>
-                <w:color w:val="000000"/>
-                <w:sz w:val="28"/>
-                <w:szCs w:val="28"/>
-              </w:rPr>
-              <m:t xml:space="preserve"> X </m:t>
-            </m:r>
-            <m:r>
-              <w:rPr>
-                <w:rFonts w:ascii="Cambria Math" w:hAnsi="Cambria Math"/>
-                <w:color w:val="000000"/>
-                <w:sz w:val="28"/>
-                <w:szCs w:val="28"/>
-              </w:rPr>
-              <m:t>88</m:t>
-            </m:r>
-            <m:r>
-              <w:rPr>
-                <w:rFonts w:ascii="Cambria Math" w:hAnsi="Cambria Math"/>
-                <w:color w:val="000000"/>
-                <w:sz w:val="28"/>
-                <w:szCs w:val="28"/>
-              </w:rPr>
-              <m:t>.</m:t>
-            </m:r>
-            <m:r>
-              <w:rPr>
-                <w:rFonts w:ascii="Cambria Math" w:hAnsi="Cambria Math"/>
-                <w:color w:val="000000"/>
-                <w:sz w:val="28"/>
-                <w:szCs w:val="28"/>
-              </w:rPr>
-              <m:t>79</m:t>
-            </m:r>
-            <m:r>
-              <w:rPr>
-                <w:rFonts w:ascii="Cambria Math" w:hAnsi="Cambria Math"/>
-                <w:color w:val="000000"/>
-                <w:sz w:val="28"/>
-                <w:szCs w:val="28"/>
-              </w:rPr>
-              <m:t xml:space="preserve"> </m:t>
-            </m:r>
-          </m:num>
-          <m:den>
-            <m:r>
-              <w:rPr>
-                <w:rFonts w:ascii="Cambria Math" w:hAnsi="Cambria Math"/>
-                <w:color w:val="000000"/>
-                <w:sz w:val="28"/>
-                <w:szCs w:val="28"/>
-              </w:rPr>
-              <m:t>79</m:t>
-            </m:r>
-            <m:r>
-              <w:rPr>
-                <w:rFonts w:ascii="Cambria Math" w:hAnsi="Cambria Math"/>
-                <w:color w:val="000000"/>
-                <w:sz w:val="28"/>
-                <w:szCs w:val="28"/>
-              </w:rPr>
-              <m:t>.</m:t>
-            </m:r>
-            <m:r>
-              <w:rPr>
-                <w:rFonts w:ascii="Cambria Math" w:hAnsi="Cambria Math"/>
-                <w:color w:val="000000"/>
-                <w:sz w:val="28"/>
-                <w:szCs w:val="28"/>
-              </w:rPr>
-              <m:t>17</m:t>
-            </m:r>
-            <m:r>
-              <w:rPr>
-                <w:rFonts w:ascii="Cambria Math" w:hAnsi="Cambria Math"/>
-                <w:color w:val="000000"/>
-                <w:sz w:val="28"/>
-                <w:szCs w:val="28"/>
-              </w:rPr>
-              <m:t xml:space="preserve"> + </m:t>
-            </m:r>
-            <m:r>
-              <w:rPr>
-                <w:rFonts w:ascii="Cambria Math" w:hAnsi="Cambria Math"/>
-                <w:color w:val="000000"/>
-                <w:sz w:val="28"/>
-                <w:szCs w:val="28"/>
-              </w:rPr>
-              <m:t xml:space="preserve"> </m:t>
-            </m:r>
-            <m:r>
-              <w:rPr>
-                <w:rFonts w:ascii="Cambria Math" w:hAnsi="Cambria Math"/>
-                <w:color w:val="000000"/>
-                <w:sz w:val="28"/>
-                <w:szCs w:val="28"/>
-              </w:rPr>
-              <m:t>88</m:t>
-            </m:r>
-            <m:r>
-              <w:rPr>
-                <w:rFonts w:ascii="Cambria Math" w:hAnsi="Cambria Math"/>
-                <w:color w:val="000000"/>
-                <w:sz w:val="28"/>
-                <w:szCs w:val="28"/>
-              </w:rPr>
-              <m:t>.</m:t>
-            </m:r>
-            <m:r>
-              <w:rPr>
-                <w:rFonts w:ascii="Cambria Math" w:hAnsi="Cambria Math"/>
-                <w:color w:val="000000"/>
-                <w:sz w:val="28"/>
-                <w:szCs w:val="28"/>
-              </w:rPr>
-              <m:t>79</m:t>
-            </m:r>
-            <m:r>
-              <w:rPr>
-                <w:rFonts w:ascii="Cambria Math" w:hAnsi="Cambria Math"/>
-                <w:color w:val="000000"/>
-                <w:sz w:val="28"/>
-                <w:szCs w:val="28"/>
-              </w:rPr>
-              <m:t xml:space="preserve"> </m:t>
+              <m:t xml:space="preserve">79.17 +  88.79 </m:t>
             </m:r>
           </m:den>
         </m:f>
@@ -47210,19 +46613,7 @@
                     <w:sz w:val="28"/>
                     <w:szCs w:val="28"/>
                   </w:rPr>
-                  <m:t>1</m:t>
-                </m:r>
-                <m:r>
-                  <m:rPr>
-                    <m:sty m:val="b"/>
-                  </m:rPr>
-                  <w:rPr>
-                    <w:rStyle w:val="mord"/>
-                    <w:rFonts w:ascii="Cambria Math" w:hAnsi="Cambria Math"/>
-                    <w:sz w:val="28"/>
-                    <w:szCs w:val="28"/>
-                  </w:rPr>
-                  <m:t>67.96</m:t>
+                  <m:t>167.96</m:t>
                 </m:r>
                 <m:r>
                   <m:rPr>
@@ -47493,8 +46884,10 @@
                 <w:sz w:val="28"/>
                 <w:szCs w:val="28"/>
               </w:rPr>
-              <m:t>84</m:t>
-            </m:r>
+              <m:t xml:space="preserve">84.75 X 86.96 </m:t>
+            </m:r>
+          </m:num>
+          <m:den>
             <m:r>
               <w:rPr>
                 <w:rFonts w:ascii="Cambria Math" w:hAnsi="Cambria Math"/>
@@ -47502,144 +46895,7 @@
                 <w:sz w:val="28"/>
                 <w:szCs w:val="28"/>
               </w:rPr>
-              <m:t>.</m:t>
-            </m:r>
-            <m:r>
-              <w:rPr>
-                <w:rFonts w:ascii="Cambria Math" w:hAnsi="Cambria Math"/>
-                <w:color w:val="000000"/>
-                <w:sz w:val="28"/>
-                <w:szCs w:val="28"/>
-              </w:rPr>
-              <m:t>75</m:t>
-            </m:r>
-            <m:r>
-              <w:rPr>
-                <w:rFonts w:ascii="Cambria Math" w:hAnsi="Cambria Math"/>
-                <w:color w:val="000000"/>
-                <w:sz w:val="28"/>
-                <w:szCs w:val="28"/>
-              </w:rPr>
-              <m:t xml:space="preserve"> </m:t>
-            </m:r>
-            <m:r>
-              <w:rPr>
-                <w:rFonts w:ascii="Cambria Math" w:hAnsi="Cambria Math"/>
-                <w:color w:val="000000"/>
-                <w:sz w:val="28"/>
-                <w:szCs w:val="28"/>
-              </w:rPr>
-              <m:t xml:space="preserve">X </m:t>
-            </m:r>
-            <m:r>
-              <w:rPr>
-                <w:rFonts w:ascii="Cambria Math" w:hAnsi="Cambria Math"/>
-                <w:color w:val="000000"/>
-                <w:sz w:val="28"/>
-                <w:szCs w:val="28"/>
-              </w:rPr>
-              <m:t>86</m:t>
-            </m:r>
-            <m:r>
-              <w:rPr>
-                <w:rFonts w:ascii="Cambria Math" w:hAnsi="Cambria Math"/>
-                <w:color w:val="000000"/>
-                <w:sz w:val="28"/>
-                <w:szCs w:val="28"/>
-              </w:rPr>
-              <m:t>.96</m:t>
-            </m:r>
-            <m:r>
-              <w:rPr>
-                <w:rFonts w:ascii="Cambria Math" w:hAnsi="Cambria Math"/>
-                <w:color w:val="000000"/>
-                <w:sz w:val="28"/>
-                <w:szCs w:val="28"/>
-              </w:rPr>
-              <m:t xml:space="preserve"> </m:t>
-            </m:r>
-          </m:num>
-          <m:den>
-            <m:r>
-              <w:rPr>
-                <w:rFonts w:ascii="Cambria Math" w:hAnsi="Cambria Math"/>
-                <w:color w:val="000000"/>
-                <w:sz w:val="28"/>
-                <w:szCs w:val="28"/>
-              </w:rPr>
-              <m:t>8</m:t>
-            </m:r>
-            <m:r>
-              <w:rPr>
-                <w:rFonts w:ascii="Cambria Math" w:hAnsi="Cambria Math"/>
-                <w:color w:val="000000"/>
-                <w:sz w:val="28"/>
-                <w:szCs w:val="28"/>
-              </w:rPr>
-              <m:t>4</m:t>
-            </m:r>
-            <m:r>
-              <w:rPr>
-                <w:rFonts w:ascii="Cambria Math" w:hAnsi="Cambria Math"/>
-                <w:color w:val="000000"/>
-                <w:sz w:val="28"/>
-                <w:szCs w:val="28"/>
-              </w:rPr>
-              <m:t>.</m:t>
-            </m:r>
-            <m:r>
-              <w:rPr>
-                <w:rFonts w:ascii="Cambria Math" w:hAnsi="Cambria Math"/>
-                <w:color w:val="000000"/>
-                <w:sz w:val="28"/>
-                <w:szCs w:val="28"/>
-              </w:rPr>
-              <m:t>7</m:t>
-            </m:r>
-            <m:r>
-              <w:rPr>
-                <w:rFonts w:ascii="Cambria Math" w:hAnsi="Cambria Math"/>
-                <w:color w:val="000000"/>
-                <w:sz w:val="28"/>
-                <w:szCs w:val="28"/>
-              </w:rPr>
-              <m:t xml:space="preserve">5 + </m:t>
-            </m:r>
-            <m:r>
-              <w:rPr>
-                <w:rFonts w:ascii="Cambria Math" w:hAnsi="Cambria Math"/>
-                <w:color w:val="000000"/>
-                <w:sz w:val="28"/>
-                <w:szCs w:val="28"/>
-              </w:rPr>
-              <m:t xml:space="preserve"> 8</m:t>
-            </m:r>
-            <m:r>
-              <w:rPr>
-                <w:rFonts w:ascii="Cambria Math" w:hAnsi="Cambria Math"/>
-                <w:color w:val="000000"/>
-                <w:sz w:val="28"/>
-                <w:szCs w:val="28"/>
-              </w:rPr>
-              <m:t>6</m:t>
-            </m:r>
-            <m:r>
-              <w:rPr>
-                <w:rFonts w:ascii="Cambria Math" w:hAnsi="Cambria Math"/>
-                <w:color w:val="000000"/>
-                <w:sz w:val="28"/>
-                <w:szCs w:val="28"/>
-              </w:rPr>
-              <m:t>.96</m:t>
-            </m:r>
-            <m:r>
-              <w:rPr>
-                <w:rFonts w:ascii="Cambria Math" w:hAnsi="Cambria Math"/>
-                <w:color w:val="000000"/>
-                <w:sz w:val="28"/>
-                <w:szCs w:val="28"/>
-              </w:rPr>
-              <m:t xml:space="preserve"> </m:t>
+              <m:t xml:space="preserve">84.75 +  86.96 </m:t>
             </m:r>
           </m:den>
         </m:f>
@@ -47998,8 +47254,10 @@
                 <w:sz w:val="28"/>
                 <w:szCs w:val="28"/>
               </w:rPr>
-              <m:t>81.82</m:t>
-            </m:r>
+              <m:t xml:space="preserve">81.82 X 88.24 </m:t>
+            </m:r>
+          </m:num>
+          <m:den>
             <m:r>
               <w:rPr>
                 <w:rFonts w:ascii="Cambria Math" w:hAnsi="Cambria Math"/>
@@ -48007,99 +47265,7 @@
                 <w:sz w:val="28"/>
                 <w:szCs w:val="28"/>
               </w:rPr>
-              <m:t xml:space="preserve"> X 8</m:t>
-            </m:r>
-            <m:r>
-              <w:rPr>
-                <w:rFonts w:ascii="Cambria Math" w:hAnsi="Cambria Math"/>
-                <w:color w:val="000000"/>
-                <w:sz w:val="28"/>
-                <w:szCs w:val="28"/>
-              </w:rPr>
-              <m:t>8</m:t>
-            </m:r>
-            <m:r>
-              <w:rPr>
-                <w:rFonts w:ascii="Cambria Math" w:hAnsi="Cambria Math"/>
-                <w:color w:val="000000"/>
-                <w:sz w:val="28"/>
-                <w:szCs w:val="28"/>
-              </w:rPr>
-              <m:t>.</m:t>
-            </m:r>
-            <m:r>
-              <w:rPr>
-                <w:rFonts w:ascii="Cambria Math" w:hAnsi="Cambria Math"/>
-                <w:color w:val="000000"/>
-                <w:sz w:val="28"/>
-                <w:szCs w:val="28"/>
-              </w:rPr>
-              <m:t>24</m:t>
-            </m:r>
-            <m:r>
-              <w:rPr>
-                <w:rFonts w:ascii="Cambria Math" w:hAnsi="Cambria Math"/>
-                <w:color w:val="000000"/>
-                <w:sz w:val="28"/>
-                <w:szCs w:val="28"/>
-              </w:rPr>
-              <m:t xml:space="preserve"> </m:t>
-            </m:r>
-          </m:num>
-          <m:den>
-            <m:r>
-              <w:rPr>
-                <w:rFonts w:ascii="Cambria Math" w:hAnsi="Cambria Math"/>
-                <w:color w:val="000000"/>
-                <w:sz w:val="28"/>
-                <w:szCs w:val="28"/>
-              </w:rPr>
-              <m:t>81.82</m:t>
-            </m:r>
-            <m:r>
-              <w:rPr>
-                <w:rFonts w:ascii="Cambria Math" w:hAnsi="Cambria Math"/>
-                <w:color w:val="000000"/>
-                <w:sz w:val="28"/>
-                <w:szCs w:val="28"/>
-              </w:rPr>
-              <m:t xml:space="preserve"> + </m:t>
-            </m:r>
-            <m:r>
-              <w:rPr>
-                <w:rFonts w:ascii="Cambria Math" w:hAnsi="Cambria Math"/>
-                <w:color w:val="000000"/>
-                <w:sz w:val="28"/>
-                <w:szCs w:val="28"/>
-              </w:rPr>
-              <m:t xml:space="preserve"> 8</m:t>
-            </m:r>
-            <m:r>
-              <w:rPr>
-                <w:rFonts w:ascii="Cambria Math" w:hAnsi="Cambria Math"/>
-                <w:color w:val="000000"/>
-                <w:sz w:val="28"/>
-                <w:szCs w:val="28"/>
-              </w:rPr>
-              <m:t>8</m:t>
-            </m:r>
-            <m:r>
-              <w:rPr>
-                <w:rFonts w:ascii="Cambria Math" w:hAnsi="Cambria Math"/>
-                <w:color w:val="000000"/>
-                <w:sz w:val="28"/>
-                <w:szCs w:val="28"/>
-              </w:rPr>
-              <m:t>.</m:t>
-            </m:r>
-            <m:r>
-              <w:rPr>
-                <w:rFonts w:ascii="Cambria Math" w:hAnsi="Cambria Math"/>
-                <w:color w:val="000000"/>
-                <w:sz w:val="28"/>
-                <w:szCs w:val="28"/>
-              </w:rPr>
-              <m:t>24</m:t>
+              <m:t>81.82 +  88.24</m:t>
             </m:r>
           </m:den>
         </m:f>
@@ -48184,19 +47350,7 @@
                     <w:sz w:val="28"/>
                     <w:szCs w:val="28"/>
                   </w:rPr>
-                  <m:t>1</m:t>
-                </m:r>
-                <m:r>
-                  <m:rPr>
-                    <m:sty m:val="b"/>
-                  </m:rPr>
-                  <w:rPr>
-                    <w:rStyle w:val="mord"/>
-                    <w:rFonts w:ascii="Cambria Math" w:hAnsi="Cambria Math"/>
-                    <w:sz w:val="28"/>
-                    <w:szCs w:val="28"/>
-                  </w:rPr>
-                  <m:t>70.06</m:t>
+                  <m:t>170.06</m:t>
                 </m:r>
                 <m:r>
                   <m:rPr>
@@ -48483,8 +47637,10 @@
                 <w:sz w:val="28"/>
                 <w:szCs w:val="28"/>
               </w:rPr>
-              <m:t>85</m:t>
-            </m:r>
+              <m:t xml:space="preserve">85.00 X 89.47 </m:t>
+            </m:r>
+          </m:num>
+          <m:den>
             <m:r>
               <w:rPr>
                 <w:rFonts w:ascii="Cambria Math" w:hAnsi="Cambria Math"/>
@@ -48492,90 +47648,7 @@
                 <w:sz w:val="28"/>
                 <w:szCs w:val="28"/>
               </w:rPr>
-              <m:t>.</m:t>
-            </m:r>
-            <m:r>
-              <w:rPr>
-                <w:rFonts w:ascii="Cambria Math" w:hAnsi="Cambria Math"/>
-                <w:color w:val="C00000"/>
-                <w:sz w:val="28"/>
-                <w:szCs w:val="28"/>
-              </w:rPr>
-              <m:t>00</m:t>
-            </m:r>
-            <m:r>
-              <w:rPr>
-                <w:rFonts w:ascii="Cambria Math" w:hAnsi="Cambria Math"/>
-                <w:color w:val="C00000"/>
-                <w:sz w:val="28"/>
-                <w:szCs w:val="28"/>
-              </w:rPr>
-              <m:t xml:space="preserve"> X </m:t>
-            </m:r>
-            <m:r>
-              <w:rPr>
-                <w:rFonts w:ascii="Cambria Math" w:hAnsi="Cambria Math"/>
-                <w:color w:val="C00000"/>
-                <w:sz w:val="28"/>
-                <w:szCs w:val="28"/>
-              </w:rPr>
-              <m:t>89.47</m:t>
-            </m:r>
-            <m:r>
-              <w:rPr>
-                <w:rFonts w:ascii="Cambria Math" w:hAnsi="Cambria Math"/>
-                <w:color w:val="C00000"/>
-                <w:sz w:val="28"/>
-                <w:szCs w:val="28"/>
-              </w:rPr>
-              <m:t xml:space="preserve"> </m:t>
-            </m:r>
-          </m:num>
-          <m:den>
-            <m:r>
-              <w:rPr>
-                <w:rFonts w:ascii="Cambria Math" w:hAnsi="Cambria Math"/>
-                <w:color w:val="C00000"/>
-                <w:sz w:val="28"/>
-                <w:szCs w:val="28"/>
-              </w:rPr>
-              <m:t>85</m:t>
-            </m:r>
-            <m:r>
-              <w:rPr>
-                <w:rFonts w:ascii="Cambria Math" w:hAnsi="Cambria Math"/>
-                <w:color w:val="C00000"/>
-                <w:sz w:val="28"/>
-                <w:szCs w:val="28"/>
-              </w:rPr>
-              <m:t>.</m:t>
-            </m:r>
-            <m:r>
-              <w:rPr>
-                <w:rFonts w:ascii="Cambria Math" w:hAnsi="Cambria Math"/>
-                <w:color w:val="C00000"/>
-                <w:sz w:val="28"/>
-                <w:szCs w:val="28"/>
-              </w:rPr>
-              <m:t>00</m:t>
-            </m:r>
-            <m:r>
-              <w:rPr>
-                <w:rFonts w:ascii="Cambria Math" w:hAnsi="Cambria Math"/>
-                <w:color w:val="C00000"/>
-                <w:sz w:val="28"/>
-                <w:szCs w:val="28"/>
-              </w:rPr>
-              <m:t xml:space="preserve"> +  </m:t>
-            </m:r>
-            <m:r>
-              <w:rPr>
-                <w:rFonts w:ascii="Cambria Math" w:hAnsi="Cambria Math"/>
-                <w:color w:val="C00000"/>
-                <w:sz w:val="28"/>
-                <w:szCs w:val="28"/>
-              </w:rPr>
-              <m:t>89.47</m:t>
+              <m:t>85.00 +  89.47</m:t>
             </m:r>
           </m:den>
         </m:f>
@@ -49260,8 +48333,18 @@
                 <w:sz w:val="24"/>
                 <w:szCs w:val="24"/>
               </w:rPr>
-              <w:t>120 ms</w:t>
+              <w:t xml:space="preserve">120 </w:t>
             </w:r>
+            <w:proofErr w:type="spellStart"/>
+            <w:r>
+              <w:rPr>
+                <w:rFonts w:ascii="Times New Roman" w:eastAsia="Times New Roman" w:hAnsi="Times New Roman" w:cs="Times New Roman"/>
+                <w:sz w:val="24"/>
+                <w:szCs w:val="24"/>
+              </w:rPr>
+              <w:t>ms</w:t>
+            </w:r>
+            <w:proofErr w:type="spellEnd"/>
           </w:p>
         </w:tc>
         <w:tc>
@@ -49300,8 +48383,18 @@
                 <w:sz w:val="24"/>
                 <w:szCs w:val="24"/>
               </w:rPr>
-              <w:t xml:space="preserve"> ms</w:t>
+              <w:t xml:space="preserve"> </w:t>
             </w:r>
+            <w:proofErr w:type="spellStart"/>
+            <w:r>
+              <w:rPr>
+                <w:rFonts w:ascii="Times New Roman" w:eastAsia="Times New Roman" w:hAnsi="Times New Roman" w:cs="Times New Roman"/>
+                <w:sz w:val="24"/>
+                <w:szCs w:val="24"/>
+              </w:rPr>
+              <w:t>ms</w:t>
+            </w:r>
+            <w:proofErr w:type="spellEnd"/>
           </w:p>
         </w:tc>
         <w:tc>
@@ -49340,8 +48433,18 @@
                 <w:sz w:val="24"/>
                 <w:szCs w:val="24"/>
               </w:rPr>
-              <w:t xml:space="preserve"> ms</w:t>
+              <w:t xml:space="preserve"> </w:t>
             </w:r>
+            <w:proofErr w:type="spellStart"/>
+            <w:r>
+              <w:rPr>
+                <w:rFonts w:ascii="Times New Roman" w:eastAsia="Times New Roman" w:hAnsi="Times New Roman" w:cs="Times New Roman"/>
+                <w:sz w:val="24"/>
+                <w:szCs w:val="24"/>
+              </w:rPr>
+              <w:t>ms</w:t>
+            </w:r>
+            <w:proofErr w:type="spellEnd"/>
           </w:p>
         </w:tc>
       </w:tr>
@@ -49381,7 +48484,33 @@
           <w:sz w:val="20"/>
           <w:szCs w:val="20"/>
         </w:rPr>
-        <w:t xml:space="preserve"> = DA ,  </w:t>
+        <w:t xml:space="preserve"> = </w:t>
+      </w:r>
+      <w:proofErr w:type="gramStart"/>
+      <w:r>
+        <w:rPr>
+          <w:rFonts w:ascii="Times New Roman" w:eastAsia="Times New Roman" w:hAnsi="Times New Roman" w:cs="Times New Roman"/>
+          <w:b/>
+          <w:bCs/>
+          <w:i/>
+          <w:iCs/>
+          <w:sz w:val="20"/>
+          <w:szCs w:val="20"/>
+        </w:rPr>
+        <w:t>DA ,</w:t>
+      </w:r>
+      <w:proofErr w:type="gramEnd"/>
+      <w:r>
+        <w:rPr>
+          <w:rFonts w:ascii="Times New Roman" w:eastAsia="Times New Roman" w:hAnsi="Times New Roman" w:cs="Times New Roman"/>
+          <w:b/>
+          <w:bCs/>
+          <w:i/>
+          <w:iCs/>
+          <w:sz w:val="20"/>
+          <w:szCs w:val="20"/>
+        </w:rPr>
+        <w:t xml:space="preserve">  </w:t>
       </w:r>
       <w:r>
         <w:rPr>
@@ -49671,7 +48800,21 @@
               <w:rPr>
                 <w:rStyle w:val="Strong"/>
               </w:rPr>
-              <w:t>Baseline Latency (ms)</w:t>
+              <w:t>Baseline Latency (</w:t>
+            </w:r>
+            <w:proofErr w:type="spellStart"/>
+            <w:r>
+              <w:rPr>
+                <w:rStyle w:val="Strong"/>
+              </w:rPr>
+              <w:t>ms</w:t>
+            </w:r>
+            <w:proofErr w:type="spellEnd"/>
+            <w:r>
+              <w:rPr>
+                <w:rStyle w:val="Strong"/>
+              </w:rPr>
+              <w:t>)</w:t>
             </w:r>
           </w:p>
         </w:tc>
@@ -49695,7 +48838,21 @@
               <w:rPr>
                 <w:rStyle w:val="Strong"/>
               </w:rPr>
-              <w:t>Q-HACDF Latency (ms)</w:t>
+              <w:t>Q-HACDF Latency (</w:t>
+            </w:r>
+            <w:proofErr w:type="spellStart"/>
+            <w:r>
+              <w:rPr>
+                <w:rStyle w:val="Strong"/>
+              </w:rPr>
+              <w:t>ms</w:t>
+            </w:r>
+            <w:proofErr w:type="spellEnd"/>
+            <w:r>
+              <w:rPr>
+                <w:rStyle w:val="Strong"/>
+              </w:rPr>
+              <w:t>)</w:t>
             </w:r>
           </w:p>
         </w:tc>
@@ -50086,7 +49243,21 @@
               <w:rPr>
                 <w:rStyle w:val="math-inline"/>
               </w:rPr>
-              <w:t xml:space="preserve">+ 5 ms </w:t>
+              <w:t xml:space="preserve">+ 5 </w:t>
+            </w:r>
+            <w:proofErr w:type="spellStart"/>
+            <w:r>
+              <w:rPr>
+                <w:rStyle w:val="math-inline"/>
+              </w:rPr>
+              <w:t>ms</w:t>
+            </w:r>
+            <w:proofErr w:type="spellEnd"/>
+            <w:r>
+              <w:rPr>
+                <w:rStyle w:val="math-inline"/>
+              </w:rPr>
+              <w:t xml:space="preserve"> </w:t>
             </w:r>
             <w:r>
               <w:t xml:space="preserve">saving due to </w:t>
@@ -50219,7 +49390,21 @@
               <w:rPr>
                 <w:rStyle w:val="math-inline"/>
               </w:rPr>
-              <w:t xml:space="preserve">+5 ms </w:t>
+              <w:t xml:space="preserve">+5 </w:t>
+            </w:r>
+            <w:proofErr w:type="spellStart"/>
+            <w:r>
+              <w:rPr>
+                <w:rStyle w:val="math-inline"/>
+              </w:rPr>
+              <w:t>ms</w:t>
+            </w:r>
+            <w:proofErr w:type="spellEnd"/>
+            <w:r>
+              <w:rPr>
+                <w:rStyle w:val="math-inline"/>
+              </w:rPr>
+              <w:t xml:space="preserve"> </w:t>
             </w:r>
             <w:r>
               <w:t xml:space="preserve">saving due to </w:t>
@@ -50306,8 +49491,17 @@
                 <w:rStyle w:val="math-inline"/>
                 <w:color w:val="C00000"/>
               </w:rPr>
-              <w:t>120 ms</w:t>
+              <w:t xml:space="preserve">120 </w:t>
             </w:r>
+            <w:proofErr w:type="spellStart"/>
+            <w:r>
+              <w:rPr>
+                <w:rStyle w:val="math-inline"/>
+                <w:color w:val="C00000"/>
+              </w:rPr>
+              <w:t>ms</w:t>
+            </w:r>
+            <w:proofErr w:type="spellEnd"/>
           </w:p>
         </w:tc>
         <w:tc>
@@ -50345,8 +49539,17 @@
                 <w:rStyle w:val="math-inline"/>
                 <w:color w:val="C00000"/>
               </w:rPr>
-              <w:t xml:space="preserve"> ms</w:t>
+              <w:t xml:space="preserve"> </w:t>
             </w:r>
+            <w:proofErr w:type="spellStart"/>
+            <w:r>
+              <w:rPr>
+                <w:rStyle w:val="math-inline"/>
+                <w:color w:val="C00000"/>
+              </w:rPr>
+              <w:t>ms</w:t>
+            </w:r>
+            <w:proofErr w:type="spellEnd"/>
           </w:p>
         </w:tc>
         <w:tc>
@@ -50395,16 +49598,29 @@
                 <w:bCs/>
                 <w:color w:val="C00000"/>
               </w:rPr>
-              <w:t xml:space="preserve"> ms</w:t>
+              <w:t xml:space="preserve"> </w:t>
             </w:r>
+            <w:proofErr w:type="spellStart"/>
+            <w:proofErr w:type="gramStart"/>
             <w:r>
               <w:rPr>
+                <w:rStyle w:val="math-inline"/>
                 <w:b/>
                 <w:bCs/>
                 <w:color w:val="C00000"/>
               </w:rPr>
+              <w:t>ms</w:t>
+            </w:r>
+            <w:proofErr w:type="spellEnd"/>
+            <w:r>
+              <w:rPr>
+                <w:b/>
+                <w:bCs/>
+                <w:color w:val="C00000"/>
+              </w:rPr>
               <w:t>(</w:t>
             </w:r>
+            <w:proofErr w:type="gramEnd"/>
             <w:r>
               <w:rPr>
                 <w:rStyle w:val="math-inline"/>
@@ -50499,8 +49715,9 @@
           <w:sz w:val="20"/>
           <w:szCs w:val="20"/>
         </w:rPr>
-        <w:t xml:space="preserve">= PP, </w:t>
-      </w:r>
+        <w:t xml:space="preserve">= </w:t>
+      </w:r>
+      <w:proofErr w:type="gramStart"/>
       <w:r>
         <w:rPr>
           <w:i/>
@@ -50508,7 +49725,7 @@
           <w:sz w:val="20"/>
           <w:szCs w:val="20"/>
         </w:rPr>
-        <w:t xml:space="preserve"> </w:t>
+        <w:t xml:space="preserve">PP, </w:t>
       </w:r>
       <w:r>
         <w:rPr>
@@ -50526,37 +49743,47 @@
           <w:sz w:val="20"/>
           <w:szCs w:val="20"/>
         </w:rPr>
-        <w:t>Inference Time</w:t>
-      </w:r>
-      <w:r>
-        <w:rPr>
-          <w:b/>
-          <w:bCs/>
+        <w:t xml:space="preserve"> </w:t>
+      </w:r>
+      <w:proofErr w:type="gramEnd"/>
+      <w:r>
+        <w:rPr>
           <w:i/>
           <w:iCs/>
           <w:sz w:val="20"/>
           <w:szCs w:val="20"/>
         </w:rPr>
-        <w:t xml:space="preserve"> =IT,  </w:t>
-      </w:r>
-      <w:r>
-        <w:rPr>
+        <w:t>Inference Time</w:t>
+      </w:r>
+      <w:r>
+        <w:rPr>
+          <w:b/>
+          <w:bCs/>
           <w:i/>
           <w:iCs/>
           <w:sz w:val="20"/>
           <w:szCs w:val="20"/>
         </w:rPr>
-        <w:t xml:space="preserve"> Response Orchestration</w:t>
-      </w:r>
-      <w:r>
-        <w:rPr>
-          <w:b/>
-          <w:bCs/>
+        <w:t xml:space="preserve"> =IT,  </w:t>
+      </w:r>
+      <w:r>
+        <w:rPr>
           <w:i/>
           <w:iCs/>
           <w:sz w:val="20"/>
           <w:szCs w:val="20"/>
         </w:rPr>
+        <w:t xml:space="preserve"> Response Orchestration</w:t>
+      </w:r>
+      <w:r>
+        <w:rPr>
+          <w:b/>
+          <w:bCs/>
+          <w:i/>
+          <w:iCs/>
+          <w:sz w:val="20"/>
+          <w:szCs w:val="20"/>
+        </w:rPr>
         <w:t xml:space="preserve"> = RO</w:t>
       </w:r>
     </w:p>
@@ -50717,6 +49944,7 @@
         </w:rPr>
         <w:t xml:space="preserve"> </w:t>
       </w:r>
+      <w:proofErr w:type="gramStart"/>
       <w:r>
         <w:rPr>
           <w:rFonts w:ascii="Times New Roman" w:eastAsia="Times New Roman" w:hAnsi="Times New Roman" w:cs="Times New Roman"/>
@@ -50725,7 +49953,18 @@
           <w:sz w:val="24"/>
           <w:szCs w:val="24"/>
         </w:rPr>
-        <w:t>=  DA + PP + IT + RO</w:t>
+        <w:t>=  DA</w:t>
+      </w:r>
+      <w:proofErr w:type="gramEnd"/>
+      <w:r>
+        <w:rPr>
+          <w:rFonts w:ascii="Times New Roman" w:eastAsia="Times New Roman" w:hAnsi="Times New Roman" w:cs="Times New Roman"/>
+          <w:b/>
+          <w:bCs/>
+          <w:sz w:val="24"/>
+          <w:szCs w:val="24"/>
+        </w:rPr>
+        <w:t xml:space="preserve"> + PP + IT + RO</w:t>
       </w:r>
     </w:p>
     <w:p>
@@ -50773,8 +50012,9 @@
           <w:sz w:val="24"/>
           <w:szCs w:val="24"/>
         </w:rPr>
-        <w:t>10 ms + 25  ms + 60 ms + 25</w:t>
-      </w:r>
+        <w:t xml:space="preserve">10 </w:t>
+      </w:r>
+      <w:proofErr w:type="spellStart"/>
       <w:r>
         <w:rPr>
           <w:rFonts w:ascii="Times New Roman" w:eastAsia="Times New Roman" w:hAnsi="Times New Roman" w:cs="Times New Roman"/>
@@ -50783,36 +50023,99 @@
         </w:rPr>
         <w:t>ms</w:t>
       </w:r>
+      <w:proofErr w:type="spellEnd"/>
       <w:r>
         <w:rPr>
           <w:rFonts w:ascii="Times New Roman" w:eastAsia="Times New Roman" w:hAnsi="Times New Roman" w:cs="Times New Roman"/>
           <w:sz w:val="24"/>
           <w:szCs w:val="24"/>
         </w:rPr>
-        <w:t xml:space="preserve"> </w:t>
-      </w:r>
+        <w:t xml:space="preserve"> + </w:t>
+      </w:r>
+      <w:proofErr w:type="gramStart"/>
       <w:r>
         <w:rPr>
           <w:rFonts w:ascii="Times New Roman" w:eastAsia="Times New Roman" w:hAnsi="Times New Roman" w:cs="Times New Roman"/>
           <w:sz w:val="24"/>
           <w:szCs w:val="24"/>
         </w:rPr>
-        <w:t xml:space="preserve"> </w:t>
-      </w:r>
+        <w:t xml:space="preserve">25  </w:t>
+      </w:r>
+      <w:proofErr w:type="spellStart"/>
       <w:r>
         <w:rPr>
           <w:rFonts w:ascii="Times New Roman" w:eastAsia="Times New Roman" w:hAnsi="Times New Roman" w:cs="Times New Roman"/>
           <w:sz w:val="24"/>
           <w:szCs w:val="24"/>
         </w:rPr>
-        <w:t>=</w:t>
-      </w:r>
+        <w:t>ms</w:t>
+      </w:r>
+      <w:proofErr w:type="spellEnd"/>
+      <w:proofErr w:type="gramEnd"/>
       <w:r>
         <w:rPr>
           <w:rFonts w:ascii="Times New Roman" w:eastAsia="Times New Roman" w:hAnsi="Times New Roman" w:cs="Times New Roman"/>
           <w:sz w:val="24"/>
           <w:szCs w:val="24"/>
         </w:rPr>
+        <w:t xml:space="preserve"> + 60 </w:t>
+      </w:r>
+      <w:proofErr w:type="spellStart"/>
+      <w:r>
+        <w:rPr>
+          <w:rFonts w:ascii="Times New Roman" w:eastAsia="Times New Roman" w:hAnsi="Times New Roman" w:cs="Times New Roman"/>
+          <w:sz w:val="24"/>
+          <w:szCs w:val="24"/>
+        </w:rPr>
+        <w:t>ms</w:t>
+      </w:r>
+      <w:proofErr w:type="spellEnd"/>
+      <w:r>
+        <w:rPr>
+          <w:rFonts w:ascii="Times New Roman" w:eastAsia="Times New Roman" w:hAnsi="Times New Roman" w:cs="Times New Roman"/>
+          <w:sz w:val="24"/>
+          <w:szCs w:val="24"/>
+        </w:rPr>
+        <w:t xml:space="preserve"> + 25</w:t>
+      </w:r>
+      <w:r>
+        <w:rPr>
+          <w:rFonts w:ascii="Times New Roman" w:eastAsia="Times New Roman" w:hAnsi="Times New Roman" w:cs="Times New Roman"/>
+          <w:sz w:val="24"/>
+          <w:szCs w:val="24"/>
+        </w:rPr>
+        <w:t>ms</w:t>
+      </w:r>
+      <w:r>
+        <w:rPr>
+          <w:rFonts w:ascii="Times New Roman" w:eastAsia="Times New Roman" w:hAnsi="Times New Roman" w:cs="Times New Roman"/>
+          <w:sz w:val="24"/>
+          <w:szCs w:val="24"/>
+        </w:rPr>
+        <w:t xml:space="preserve"> </w:t>
+      </w:r>
+      <w:r>
+        <w:rPr>
+          <w:rFonts w:ascii="Times New Roman" w:eastAsia="Times New Roman" w:hAnsi="Times New Roman" w:cs="Times New Roman"/>
+          <w:sz w:val="24"/>
+          <w:szCs w:val="24"/>
+        </w:rPr>
+        <w:t xml:space="preserve"> </w:t>
+      </w:r>
+      <w:r>
+        <w:rPr>
+          <w:rFonts w:ascii="Times New Roman" w:eastAsia="Times New Roman" w:hAnsi="Times New Roman" w:cs="Times New Roman"/>
+          <w:sz w:val="24"/>
+          <w:szCs w:val="24"/>
+        </w:rPr>
+        <w:t>=</w:t>
+      </w:r>
+      <w:r>
+        <w:rPr>
+          <w:rFonts w:ascii="Times New Roman" w:eastAsia="Times New Roman" w:hAnsi="Times New Roman" w:cs="Times New Roman"/>
+          <w:sz w:val="24"/>
+          <w:szCs w:val="24"/>
+        </w:rPr>
         <w:t xml:space="preserve"> </w:t>
       </w:r>
       <w:r>
@@ -50824,8 +50127,9 @@
           <w:sz w:val="24"/>
           <w:szCs w:val="24"/>
         </w:rPr>
-        <w:t>120 m</w:t>
-      </w:r>
+        <w:t xml:space="preserve">120 </w:t>
+      </w:r>
+      <w:proofErr w:type="spellStart"/>
       <w:r>
         <w:rPr>
           <w:rFonts w:ascii="Times New Roman" w:eastAsia="Times New Roman" w:hAnsi="Times New Roman" w:cs="Times New Roman"/>
@@ -50835,8 +50139,20 @@
           <w:sz w:val="24"/>
           <w:szCs w:val="24"/>
         </w:rPr>
+        <w:t>m</w:t>
+      </w:r>
+      <w:r>
+        <w:rPr>
+          <w:rFonts w:ascii="Times New Roman" w:eastAsia="Times New Roman" w:hAnsi="Times New Roman" w:cs="Times New Roman"/>
+          <w:b/>
+          <w:bCs/>
+          <w:color w:val="C00000"/>
+          <w:sz w:val="24"/>
+          <w:szCs w:val="24"/>
+        </w:rPr>
         <w:t>s</w:t>
       </w:r>
+      <w:proofErr w:type="spellEnd"/>
     </w:p>
     <w:p>
       <w:pPr>
@@ -51002,23 +50318,87 @@
           <w:sz w:val="24"/>
           <w:szCs w:val="24"/>
         </w:rPr>
-        <w:t>Q-HACDF Latency = 10  ms + 25 ms + 55ms</w:t>
-      </w:r>
+        <w:t xml:space="preserve">Q-HACDF Latency = </w:t>
+      </w:r>
+      <w:proofErr w:type="gramStart"/>
       <w:r>
         <w:rPr>
           <w:rFonts w:ascii="Times New Roman" w:eastAsia="Times New Roman" w:hAnsi="Times New Roman" w:cs="Times New Roman"/>
           <w:sz w:val="24"/>
           <w:szCs w:val="24"/>
         </w:rPr>
-        <w:t xml:space="preserve"> </w:t>
-      </w:r>
+        <w:t xml:space="preserve">10  </w:t>
+      </w:r>
+      <w:proofErr w:type="spellStart"/>
       <w:r>
         <w:rPr>
           <w:rFonts w:ascii="Times New Roman" w:eastAsia="Times New Roman" w:hAnsi="Times New Roman" w:cs="Times New Roman"/>
           <w:sz w:val="24"/>
           <w:szCs w:val="24"/>
         </w:rPr>
-        <w:t xml:space="preserve">+ 20 ms = </w:t>
+        <w:t>ms</w:t>
+      </w:r>
+      <w:proofErr w:type="spellEnd"/>
+      <w:proofErr w:type="gramEnd"/>
+      <w:r>
+        <w:rPr>
+          <w:rFonts w:ascii="Times New Roman" w:eastAsia="Times New Roman" w:hAnsi="Times New Roman" w:cs="Times New Roman"/>
+          <w:sz w:val="24"/>
+          <w:szCs w:val="24"/>
+        </w:rPr>
+        <w:t xml:space="preserve"> + 25 </w:t>
+      </w:r>
+      <w:proofErr w:type="spellStart"/>
+      <w:r>
+        <w:rPr>
+          <w:rFonts w:ascii="Times New Roman" w:eastAsia="Times New Roman" w:hAnsi="Times New Roman" w:cs="Times New Roman"/>
+          <w:sz w:val="24"/>
+          <w:szCs w:val="24"/>
+        </w:rPr>
+        <w:t>ms</w:t>
+      </w:r>
+      <w:proofErr w:type="spellEnd"/>
+      <w:r>
+        <w:rPr>
+          <w:rFonts w:ascii="Times New Roman" w:eastAsia="Times New Roman" w:hAnsi="Times New Roman" w:cs="Times New Roman"/>
+          <w:sz w:val="24"/>
+          <w:szCs w:val="24"/>
+        </w:rPr>
+        <w:t xml:space="preserve"> + 55ms</w:t>
+      </w:r>
+      <w:r>
+        <w:rPr>
+          <w:rFonts w:ascii="Times New Roman" w:eastAsia="Times New Roman" w:hAnsi="Times New Roman" w:cs="Times New Roman"/>
+          <w:sz w:val="24"/>
+          <w:szCs w:val="24"/>
+        </w:rPr>
+        <w:t xml:space="preserve"> </w:t>
+      </w:r>
+      <w:r>
+        <w:rPr>
+          <w:rFonts w:ascii="Times New Roman" w:eastAsia="Times New Roman" w:hAnsi="Times New Roman" w:cs="Times New Roman"/>
+          <w:sz w:val="24"/>
+          <w:szCs w:val="24"/>
+        </w:rPr>
+        <w:t xml:space="preserve">+ 20 </w:t>
+      </w:r>
+      <w:proofErr w:type="spellStart"/>
+      <w:r>
+        <w:rPr>
+          <w:rFonts w:ascii="Times New Roman" w:eastAsia="Times New Roman" w:hAnsi="Times New Roman" w:cs="Times New Roman"/>
+          <w:sz w:val="24"/>
+          <w:szCs w:val="24"/>
+        </w:rPr>
+        <w:t>ms</w:t>
+      </w:r>
+      <w:proofErr w:type="spellEnd"/>
+      <w:r>
+        <w:rPr>
+          <w:rFonts w:ascii="Times New Roman" w:eastAsia="Times New Roman" w:hAnsi="Times New Roman" w:cs="Times New Roman"/>
+          <w:sz w:val="24"/>
+          <w:szCs w:val="24"/>
+        </w:rPr>
+        <w:t xml:space="preserve"> = </w:t>
       </w:r>
       <w:r>
         <w:rPr>
